--- a/00. 기획 수업/과제/201017 기획과제_디자인 패턴_중개자, 싱글턴 조사.docx
+++ b/00. 기획 수업/과제/201017 기획과제_디자인 패턴_중개자, 싱글턴 조사.docx
@@ -1,6 +1,6 @@
 
 <file path=word/document.xml><?xml version="1.0" encoding="utf-8"?>
-<w:document xmlns:wpc="http://schemas.microsoft.com/office/word/2010/wordprocessingCanvas" xmlns:cx="http://schemas.microsoft.com/office/drawing/2014/chartex" xmlns:mc="http://schemas.openxmlformats.org/markup-compatibility/2006" xmlns:o="urn:schemas-microsoft-com:office:office" xmlns:r="http://schemas.openxmlformats.org/officeDocument/2006/relationships" xmlns:m="http://schemas.openxmlformats.org/officeDocument/2006/math" xmlns:v="urn:schemas-microsoft-com:vml" xmlns:wp14="http://schemas.microsoft.com/office/word/2010/wordprocessingDrawing" xmlns:wp="http://schemas.openxmlformats.org/drawingml/2006/wordprocessingDrawing" xmlns:w10="urn:schemas-microsoft-com:office:word" xmlns:w="http://schemas.openxmlformats.org/wordprocessingml/2006/main" xmlns:w14="http://schemas.microsoft.com/office/word/2010/wordml" xmlns:w15="http://schemas.microsoft.com/office/word/2012/wordml" xmlns:w16se="http://schemas.microsoft.com/office/word/2015/wordml/symex" xmlns:wpg="http://schemas.microsoft.com/office/word/2010/wordprocessingGroup" xmlns:wpi="http://schemas.microsoft.com/office/word/2010/wordprocessingInk" xmlns:wne="http://schemas.microsoft.com/office/word/2006/wordml" xmlns:wps="http://schemas.microsoft.com/office/word/2010/wordprocessingShape" mc:Ignorable="w14 w15 w16se wp14">
+<w:document xmlns:wpc="http://schemas.microsoft.com/office/word/2010/wordprocessingCanvas" xmlns:cx="http://schemas.microsoft.com/office/drawing/2014/chartex" xmlns:cx1="http://schemas.microsoft.com/office/drawing/2015/9/8/chartex" xmlns:cx2="http://schemas.microsoft.com/office/drawing/2015/10/21/chartex" xmlns:cx3="http://schemas.microsoft.com/office/drawing/2016/5/9/chartex" xmlns:cx4="http://schemas.microsoft.com/office/drawing/2016/5/10/chartex" xmlns:cx5="http://schemas.microsoft.com/office/drawing/2016/5/11/chartex" xmlns:cx6="http://schemas.microsoft.com/office/drawing/2016/5/12/chartex" xmlns:cx7="http://schemas.microsoft.com/office/drawing/2016/5/13/chartex" xmlns:cx8="http://schemas.microsoft.com/office/drawing/2016/5/14/chartex" xmlns:mc="http://schemas.openxmlformats.org/markup-compatibility/2006" xmlns:aink="http://schemas.microsoft.com/office/drawing/2016/ink" xmlns:am3d="http://schemas.microsoft.com/office/drawing/2017/model3d" xmlns:o="urn:schemas-microsoft-com:office:office" xmlns:r="http://schemas.openxmlformats.org/officeDocument/2006/relationships" xmlns:m="http://schemas.openxmlformats.org/officeDocument/2006/math" xmlns:v="urn:schemas-microsoft-com:vml" xmlns:wp14="http://schemas.microsoft.com/office/word/2010/wordprocessingDrawing" xmlns:wp="http://schemas.openxmlformats.org/drawingml/2006/wordprocessingDrawing" xmlns:w10="urn:schemas-microsoft-com:office:word" xmlns:w="http://schemas.openxmlformats.org/wordprocessingml/2006/main" xmlns:w14="http://schemas.microsoft.com/office/word/2010/wordml" xmlns:w15="http://schemas.microsoft.com/office/word/2012/wordml" xmlns:w16cex="http://schemas.microsoft.com/office/word/2018/wordml/cex" xmlns:w16cid="http://schemas.microsoft.com/office/word/2016/wordml/cid" xmlns:w16="http://schemas.microsoft.com/office/word/2018/wordml" xmlns:w16se="http://schemas.microsoft.com/office/word/2015/wordml/symex" xmlns:wpg="http://schemas.microsoft.com/office/word/2010/wordprocessingGroup" xmlns:wpi="http://schemas.microsoft.com/office/word/2010/wordprocessingInk" xmlns:wne="http://schemas.microsoft.com/office/word/2006/wordml" xmlns:wps="http://schemas.microsoft.com/office/word/2010/wordprocessingShape" mc:Ignorable="w14 w15 w16se w16cid w16 w16cex wp14">
   <w:body>
     <w:p>
       <w:pPr>
@@ -169,49 +169,1822 @@
           <w:sz w:val="21"/>
           <w:szCs w:val="21"/>
         </w:rPr>
-        <w:t>템플릿으로 만들어두면 좋음</w:t>
-      </w:r>
-    </w:p>
-    <w:p>
-      <w:pPr>
-        <w:rPr>
-          <w:rFonts w:ascii="KoPubWorld돋움체 Medium" w:eastAsia="KoPubWorld돋움체 Medium" w:hAnsi="KoPubWorld돋움체 Medium" w:cs="KoPubWorld돋움체 Medium"/>
+        <w:t xml:space="preserve">템플릿으로 </w:t>
+      </w:r>
+      <w:proofErr w:type="spellStart"/>
+      <w:r>
+        <w:rPr>
+          <w:rFonts w:ascii="KoPubWorld돋움체 Medium" w:eastAsia="KoPubWorld돋움체 Medium" w:hAnsi="KoPubWorld돋움체 Medium" w:cs="KoPubWorld돋움체 Medium" w:hint="eastAsia"/>
           <w:color w:val="3C4043"/>
           <w:spacing w:val="3"/>
           <w:sz w:val="21"/>
           <w:szCs w:val="21"/>
         </w:rPr>
-      </w:pPr>
-    </w:p>
-    <w:p>
-      <w:pPr>
-        <w:rPr>
-          <w:rFonts w:ascii="KoPubWorld돋움체 Medium" w:eastAsia="KoPubWorld돋움체 Medium" w:hAnsi="KoPubWorld돋움체 Medium" w:cs="KoPubWorld돋움체 Medium"/>
+        <w:t>만들어두면</w:t>
+      </w:r>
+      <w:proofErr w:type="spellEnd"/>
+      <w:r>
+        <w:rPr>
+          <w:rFonts w:ascii="KoPubWorld돋움체 Medium" w:eastAsia="KoPubWorld돋움체 Medium" w:hAnsi="KoPubWorld돋움체 Medium" w:cs="KoPubWorld돋움체 Medium" w:hint="eastAsia"/>
           <w:color w:val="3C4043"/>
           <w:spacing w:val="3"/>
           <w:sz w:val="21"/>
           <w:szCs w:val="21"/>
         </w:rPr>
-      </w:pPr>
-      <w:r>
-        <w:rPr>
-          <w:rFonts w:ascii="KoPubWorld돋움체 Medium" w:eastAsia="KoPubWorld돋움체 Medium" w:hAnsi="KoPubWorld돋움체 Medium" w:cs="KoPubWorld돋움체 Medium" w:hint="eastAsia"/>
+        <w:t xml:space="preserve"> 좋음</w:t>
+      </w:r>
+    </w:p>
+    <w:p>
+      <w:pPr>
+        <w:rPr>
+          <w:rFonts w:ascii="KoPubWorld돋움체 Medium" w:eastAsia="KoPubWorld돋움체 Medium" w:hAnsi="KoPubWorld돋움체 Medium" w:cs="KoPubWorld돋움체 Medium"/>
           <w:color w:val="3C4043"/>
           <w:spacing w:val="3"/>
           <w:sz w:val="21"/>
           <w:szCs w:val="21"/>
         </w:rPr>
+      </w:pPr>
+    </w:p>
+    <w:p>
+      <w:pPr>
+        <w:rPr>
+          <w:rFonts w:ascii="KoPubWorld돋움체 Medium" w:eastAsia="KoPubWorld돋움체 Medium" w:hAnsi="KoPubWorld돋움체 Medium" w:cs="KoPubWorld돋움체 Medium"/>
+          <w:color w:val="3C4043"/>
+          <w:spacing w:val="3"/>
+          <w:sz w:val="21"/>
+          <w:szCs w:val="21"/>
+        </w:rPr>
+      </w:pPr>
+      <w:r>
+        <w:rPr>
+          <w:rFonts w:ascii="KoPubWorld돋움체 Medium" w:eastAsia="KoPubWorld돋움체 Medium" w:hAnsi="KoPubWorld돋움체 Medium" w:cs="KoPubWorld돋움체 Medium" w:hint="eastAsia"/>
+          <w:color w:val="3C4043"/>
+          <w:spacing w:val="3"/>
+          <w:sz w:val="21"/>
+          <w:szCs w:val="21"/>
+        </w:rPr>
         <w:t>-------------------------------------------------------------------------</w:t>
       </w:r>
-      <w:bookmarkStart w:id="0" w:name="_GoBack"/>
-      <w:bookmarkEnd w:id="0"/>
-    </w:p>
-    <w:p>
-      <w:pPr>
-        <w:rPr>
-          <w:rFonts w:ascii="KoPubWorld돋움체 Medium" w:eastAsia="KoPubWorld돋움체 Medium" w:hAnsi="KoPubWorld돋움체 Medium" w:cs="KoPubWorld돋움체 Medium" w:hint="eastAsia"/>
-        </w:rPr>
-      </w:pPr>
+    </w:p>
+    <w:p>
+      <w:pPr>
+        <w:rPr>
+          <w:rFonts w:ascii="KoPubWorld돋움체 Medium" w:eastAsia="KoPubWorld돋움체 Medium" w:hAnsi="KoPubWorld돋움체 Medium" w:cs="KoPubWorld돋움체 Medium"/>
+        </w:rPr>
+      </w:pPr>
+      <w:r>
+        <w:rPr>
+          <w:rFonts w:ascii="KoPubWorld돋움체 Medium" w:eastAsia="KoPubWorld돋움체 Medium" w:hAnsi="KoPubWorld돋움체 Medium" w:cs="KoPubWorld돋움체 Medium" w:hint="eastAsia"/>
+        </w:rPr>
+        <w:t>디자인 패턴</w:t>
+      </w:r>
+    </w:p>
+    <w:p>
+      <w:pPr>
+        <w:rPr>
+          <w:rFonts w:ascii="KoPubWorld돋움체 Medium" w:eastAsia="KoPubWorld돋움체 Medium" w:hAnsi="KoPubWorld돋움체 Medium" w:cs="KoPubWorld돋움체 Medium"/>
+        </w:rPr>
+      </w:pPr>
+      <w:r>
+        <w:rPr>
+          <w:rFonts w:ascii="KoPubWorld돋움체 Medium" w:eastAsia="KoPubWorld돋움체 Medium" w:hAnsi="KoPubWorld돋움체 Medium" w:cs="KoPubWorld돋움체 Medium" w:hint="eastAsia"/>
+        </w:rPr>
+        <w:t>-</w:t>
+      </w:r>
+      <w:r>
+        <w:rPr>
+          <w:rFonts w:ascii="KoPubWorld돋움체 Medium" w:eastAsia="KoPubWorld돋움체 Medium" w:hAnsi="KoPubWorld돋움체 Medium" w:cs="KoPubWorld돋움체 Medium"/>
+        </w:rPr>
+        <w:t xml:space="preserve"> 소프트웨어 </w:t>
+      </w:r>
+      <w:r>
+        <w:rPr>
+          <w:rFonts w:ascii="KoPubWorld돋움체 Medium" w:eastAsia="KoPubWorld돋움체 Medium" w:hAnsi="KoPubWorld돋움체 Medium" w:cs="KoPubWorld돋움체 Medium" w:hint="eastAsia"/>
+        </w:rPr>
+        <w:t>디자인 패턴</w:t>
+      </w:r>
+      <w:r>
+        <w:rPr>
+          <w:rFonts w:ascii="KoPubWorld돋움체 Medium" w:eastAsia="KoPubWorld돋움체 Medium" w:hAnsi="KoPubWorld돋움체 Medium" w:cs="KoPubWorld돋움체 Medium"/>
+        </w:rPr>
+        <w:t>(Software Design Pattern)</w:t>
+      </w:r>
+      <w:r>
+        <w:rPr>
+          <w:rFonts w:ascii="KoPubWorld돋움체 Medium" w:eastAsia="KoPubWorld돋움체 Medium" w:hAnsi="KoPubWorld돋움체 Medium" w:cs="KoPubWorld돋움체 Medium" w:hint="eastAsia"/>
+        </w:rPr>
+        <w:t>은 소프트웨어 공학에서 특정 문맥에서 공통적으로 발생하는 문제에 대해 재사용 가능한 해결책</w:t>
+      </w:r>
+    </w:p>
+    <w:p>
+      <w:pPr>
+        <w:rPr>
+          <w:rFonts w:ascii="KoPubWorld돋움체 Medium" w:eastAsia="KoPubWorld돋움체 Medium" w:hAnsi="KoPubWorld돋움체 Medium" w:cs="KoPubWorld돋움체 Medium"/>
+        </w:rPr>
+      </w:pPr>
+      <w:r>
+        <w:rPr>
+          <w:rFonts w:ascii="KoPubWorld돋움체 Medium" w:eastAsia="KoPubWorld돋움체 Medium" w:hAnsi="KoPubWorld돋움체 Medium" w:cs="KoPubWorld돋움체 Medium" w:hint="eastAsia"/>
+        </w:rPr>
+        <w:t>-</w:t>
+      </w:r>
+      <w:r>
+        <w:rPr>
+          <w:rFonts w:ascii="KoPubWorld돋움체 Medium" w:eastAsia="KoPubWorld돋움체 Medium" w:hAnsi="KoPubWorld돋움체 Medium" w:cs="KoPubWorld돋움체 Medium"/>
+        </w:rPr>
+        <w:t xml:space="preserve"> </w:t>
+      </w:r>
+      <w:r>
+        <w:rPr>
+          <w:rFonts w:ascii="KoPubWorld돋움체 Medium" w:eastAsia="KoPubWorld돋움체 Medium" w:hAnsi="KoPubWorld돋움체 Medium" w:cs="KoPubWorld돋움체 Medium" w:hint="eastAsia"/>
+        </w:rPr>
+        <w:t>소스나 기계 코드로 바로 전환될 수 있는 완성된 디자인은 아니며,</w:t>
+      </w:r>
+      <w:r>
+        <w:rPr>
+          <w:rFonts w:ascii="KoPubWorld돋움체 Medium" w:eastAsia="KoPubWorld돋움체 Medium" w:hAnsi="KoPubWorld돋움체 Medium" w:cs="KoPubWorld돋움체 Medium"/>
+        </w:rPr>
+        <w:t xml:space="preserve"> </w:t>
+      </w:r>
+      <w:r>
+        <w:rPr>
+          <w:rFonts w:ascii="KoPubWorld돋움체 Medium" w:eastAsia="KoPubWorld돋움체 Medium" w:hAnsi="KoPubWorld돋움체 Medium" w:cs="KoPubWorld돋움체 Medium" w:hint="eastAsia"/>
+        </w:rPr>
+        <w:t>다른 상황에 맞게 사용될 수 있는 문제들을 해결하는데 쓰이는 서술이나 템플릿</w:t>
+      </w:r>
+    </w:p>
+    <w:p>
+      <w:pPr>
+        <w:rPr>
+          <w:rFonts w:ascii="KoPubWorld돋움체 Medium" w:eastAsia="KoPubWorld돋움체 Medium" w:hAnsi="KoPubWorld돋움체 Medium" w:cs="KoPubWorld돋움체 Medium" w:hint="eastAsia"/>
+        </w:rPr>
+      </w:pPr>
+      <w:r>
+        <w:rPr>
+          <w:rFonts w:ascii="KoPubWorld돋움체 Medium" w:eastAsia="KoPubWorld돋움체 Medium" w:hAnsi="KoPubWorld돋움체 Medium" w:cs="KoPubWorld돋움체 Medium" w:hint="eastAsia"/>
+        </w:rPr>
+        <w:t>-</w:t>
+      </w:r>
+      <w:r>
+        <w:rPr>
+          <w:rFonts w:ascii="KoPubWorld돋움체 Medium" w:eastAsia="KoPubWorld돋움체 Medium" w:hAnsi="KoPubWorld돋움체 Medium" w:cs="KoPubWorld돋움체 Medium"/>
+        </w:rPr>
+        <w:t xml:space="preserve"> </w:t>
+      </w:r>
+      <w:r>
+        <w:rPr>
+          <w:rFonts w:ascii="KoPubWorld돋움체 Medium" w:eastAsia="KoPubWorld돋움체 Medium" w:hAnsi="KoPubWorld돋움체 Medium" w:cs="KoPubWorld돋움체 Medium" w:hint="eastAsia"/>
+        </w:rPr>
+        <w:t>프로그래머가 어플리케이션이나 시스템을 디자인할 때 공통된 문서들을 해결하는데 쓰이는 형식화된 가장 좋은 관행</w:t>
+      </w:r>
+    </w:p>
+    <w:p>
+      <w:pPr>
+        <w:rPr>
+          <w:rFonts w:ascii="KoPubWorld돋움체 Medium" w:eastAsia="KoPubWorld돋움체 Medium" w:hAnsi="KoPubWorld돋움체 Medium" w:cs="KoPubWorld돋움체 Medium" w:hint="eastAsia"/>
+        </w:rPr>
+      </w:pPr>
+    </w:p>
+    <w:p>
+      <w:pPr>
+        <w:rPr>
+          <w:rFonts w:ascii="KoPubWorld돋움체 Medium" w:eastAsia="KoPubWorld돋움체 Medium" w:hAnsi="KoPubWorld돋움체 Medium" w:cs="KoPubWorld돋움체 Medium"/>
+        </w:rPr>
+      </w:pPr>
+      <w:r>
+        <w:rPr>
+          <w:rFonts w:ascii="KoPubWorld돋움체 Medium" w:eastAsia="KoPubWorld돋움체 Medium" w:hAnsi="KoPubWorld돋움체 Medium" w:cs="KoPubWorld돋움체 Medium" w:hint="eastAsia"/>
+        </w:rPr>
+        <w:t>창조 패턴</w:t>
+      </w:r>
+      <w:r>
+        <w:rPr>
+          <w:rFonts w:ascii="KoPubWorld돋움체 Medium" w:eastAsia="KoPubWorld돋움체 Medium" w:hAnsi="KoPubWorld돋움체 Medium" w:cs="KoPubWorld돋움체 Medium"/>
+        </w:rPr>
+        <w:t>(</w:t>
+      </w:r>
+      <w:r>
+        <w:rPr>
+          <w:rFonts w:ascii="KoPubWorld돋움체 Medium" w:eastAsia="KoPubWorld돋움체 Medium" w:hAnsi="KoPubWorld돋움체 Medium" w:cs="KoPubWorld돋움체 Medium" w:hint="eastAsia"/>
+        </w:rPr>
+        <w:t>C</w:t>
+      </w:r>
+      <w:r>
+        <w:rPr>
+          <w:rFonts w:ascii="KoPubWorld돋움체 Medium" w:eastAsia="KoPubWorld돋움체 Medium" w:hAnsi="KoPubWorld돋움체 Medium" w:cs="KoPubWorld돋움체 Medium"/>
+        </w:rPr>
+        <w:t>reational Patterns)</w:t>
+      </w:r>
+    </w:p>
+    <w:p>
+      <w:pPr>
+        <w:rPr>
+          <w:rFonts w:ascii="KoPubWorld돋움체 Medium" w:eastAsia="KoPubWorld돋움체 Medium" w:hAnsi="KoPubWorld돋움체 Medium" w:cs="KoPubWorld돋움체 Medium"/>
+        </w:rPr>
+      </w:pPr>
+      <w:r>
+        <w:rPr>
+          <w:rFonts w:ascii="KoPubWorld돋움체 Medium" w:eastAsia="KoPubWorld돋움체 Medium" w:hAnsi="KoPubWorld돋움체 Medium" w:cs="KoPubWorld돋움체 Medium"/>
+        </w:rPr>
+        <w:t xml:space="preserve">구조 </w:t>
+      </w:r>
+      <w:r>
+        <w:rPr>
+          <w:rFonts w:ascii="KoPubWorld돋움체 Medium" w:eastAsia="KoPubWorld돋움체 Medium" w:hAnsi="KoPubWorld돋움체 Medium" w:cs="KoPubWorld돋움체 Medium" w:hint="eastAsia"/>
+        </w:rPr>
+        <w:t>패턴</w:t>
+      </w:r>
+      <w:r>
+        <w:rPr>
+          <w:rFonts w:ascii="KoPubWorld돋움체 Medium" w:eastAsia="KoPubWorld돋움체 Medium" w:hAnsi="KoPubWorld돋움체 Medium" w:cs="KoPubWorld돋움체 Medium"/>
+        </w:rPr>
+        <w:t>(S</w:t>
+      </w:r>
+      <w:r>
+        <w:rPr>
+          <w:rFonts w:ascii="KoPubWorld돋움체 Medium" w:eastAsia="KoPubWorld돋움체 Medium" w:hAnsi="KoPubWorld돋움체 Medium" w:cs="KoPubWorld돋움체 Medium" w:hint="eastAsia"/>
+        </w:rPr>
+        <w:t>tructural</w:t>
+      </w:r>
+      <w:r>
+        <w:rPr>
+          <w:rFonts w:ascii="KoPubWorld돋움체 Medium" w:eastAsia="KoPubWorld돋움체 Medium" w:hAnsi="KoPubWorld돋움체 Medium" w:cs="KoPubWorld돋움체 Medium"/>
+        </w:rPr>
+        <w:t xml:space="preserve"> Patterns)</w:t>
+      </w:r>
+    </w:p>
+    <w:p>
+      <w:pPr>
+        <w:rPr>
+          <w:rFonts w:ascii="KoPubWorld돋움체 Medium" w:eastAsia="KoPubWorld돋움체 Medium" w:hAnsi="KoPubWorld돋움체 Medium" w:cs="KoPubWorld돋움체 Medium"/>
+        </w:rPr>
+      </w:pPr>
+      <w:r>
+        <w:rPr>
+          <w:rFonts w:ascii="KoPubWorld돋움체 Medium" w:eastAsia="KoPubWorld돋움체 Medium" w:hAnsi="KoPubWorld돋움체 Medium" w:cs="KoPubWorld돋움체 Medium" w:hint="eastAsia"/>
+        </w:rPr>
+        <w:t>행위 패턴</w:t>
+      </w:r>
+      <w:r>
+        <w:rPr>
+          <w:rFonts w:ascii="KoPubWorld돋움체 Medium" w:eastAsia="KoPubWorld돋움체 Medium" w:hAnsi="KoPubWorld돋움체 Medium" w:cs="KoPubWorld돋움체 Medium"/>
+        </w:rPr>
+        <w:t>(Behavioral Patterns)</w:t>
+      </w:r>
+    </w:p>
+    <w:p>
+      <w:pPr>
+        <w:rPr>
+          <w:rFonts w:ascii="KoPubWorld돋움체 Medium" w:eastAsia="KoPubWorld돋움체 Medium" w:hAnsi="KoPubWorld돋움체 Medium" w:cs="KoPubWorld돋움체 Medium"/>
+        </w:rPr>
+      </w:pPr>
+      <w:r>
+        <w:rPr>
+          <w:rFonts w:ascii="KoPubWorld돋움체 Medium" w:eastAsia="KoPubWorld돋움체 Medium" w:hAnsi="KoPubWorld돋움체 Medium" w:cs="KoPubWorld돋움체 Medium"/>
+        </w:rPr>
+        <w:t>동시</w:t>
+      </w:r>
+      <w:r>
+        <w:rPr>
+          <w:rFonts w:ascii="KoPubWorld돋움체 Medium" w:eastAsia="KoPubWorld돋움체 Medium" w:hAnsi="KoPubWorld돋움체 Medium" w:cs="KoPubWorld돋움체 Medium" w:hint="eastAsia"/>
+        </w:rPr>
+        <w:t>실행</w:t>
+      </w:r>
+      <w:r>
+        <w:rPr>
+          <w:rFonts w:ascii="KoPubWorld돋움체 Medium" w:eastAsia="KoPubWorld돋움체 Medium" w:hAnsi="KoPubWorld돋움체 Medium" w:cs="KoPubWorld돋움체 Medium"/>
+        </w:rPr>
+        <w:t xml:space="preserve"> </w:t>
+      </w:r>
+      <w:r>
+        <w:rPr>
+          <w:rFonts w:ascii="KoPubWorld돋움체 Medium" w:eastAsia="KoPubWorld돋움체 Medium" w:hAnsi="KoPubWorld돋움체 Medium" w:cs="KoPubWorld돋움체 Medium" w:hint="eastAsia"/>
+        </w:rPr>
+        <w:t>패턴</w:t>
+      </w:r>
+      <w:r>
+        <w:rPr>
+          <w:rFonts w:ascii="KoPubWorld돋움체 Medium" w:eastAsia="KoPubWorld돋움체 Medium" w:hAnsi="KoPubWorld돋움체 Medium" w:cs="KoPubWorld돋움체 Medium"/>
+        </w:rPr>
+        <w:t>(Concurrency Patterns)</w:t>
+      </w:r>
+    </w:p>
+    <w:p>
+      <w:pPr>
+        <w:rPr>
+          <w:rFonts w:ascii="KoPubWorld돋움체 Medium" w:eastAsia="KoPubWorld돋움체 Medium" w:hAnsi="KoPubWorld돋움체 Medium" w:cs="KoPubWorld돋움체 Medium" w:hint="eastAsia"/>
+        </w:rPr>
+      </w:pPr>
+    </w:p>
+    <w:p>
+      <w:pPr>
+        <w:rPr>
+          <w:rFonts w:ascii="KoPubWorld돋움체 Medium" w:eastAsia="KoPubWorld돋움체 Medium" w:hAnsi="KoPubWorld돋움체 Medium" w:cs="KoPubWorld돋움체 Medium"/>
+        </w:rPr>
+      </w:pPr>
+      <w:r>
+        <w:rPr>
+          <w:rFonts w:ascii="KoPubWorld돋움체 Medium" w:eastAsia="KoPubWorld돋움체 Medium" w:hAnsi="KoPubWorld돋움체 Medium" w:cs="KoPubWorld돋움체 Medium" w:hint="eastAsia"/>
+        </w:rPr>
+        <w:lastRenderedPageBreak/>
+        <w:t>디자인 원칙</w:t>
+      </w:r>
+    </w:p>
+    <w:p>
+      <w:pPr>
+        <w:rPr>
+          <w:rFonts w:ascii="KoPubWorld돋움체 Medium" w:eastAsia="KoPubWorld돋움체 Medium" w:hAnsi="KoPubWorld돋움체 Medium" w:cs="KoPubWorld돋움체 Medium"/>
+        </w:rPr>
+      </w:pPr>
+      <w:r>
+        <w:rPr>
+          <w:rFonts w:ascii="KoPubWorld돋움체 Medium" w:eastAsia="KoPubWorld돋움체 Medium" w:hAnsi="KoPubWorld돋움체 Medium" w:cs="KoPubWorld돋움체 Medium" w:hint="eastAsia"/>
+        </w:rPr>
+        <w:t>-</w:t>
+      </w:r>
+      <w:r>
+        <w:rPr>
+          <w:rFonts w:ascii="KoPubWorld돋움체 Medium" w:eastAsia="KoPubWorld돋움체 Medium" w:hAnsi="KoPubWorld돋움체 Medium" w:cs="KoPubWorld돋움체 Medium"/>
+        </w:rPr>
+        <w:t xml:space="preserve"> </w:t>
+      </w:r>
+      <w:r>
+        <w:rPr>
+          <w:rFonts w:ascii="KoPubWorld돋움체 Medium" w:eastAsia="KoPubWorld돋움체 Medium" w:hAnsi="KoPubWorld돋움체 Medium" w:cs="KoPubWorld돋움체 Medium" w:hint="eastAsia"/>
+        </w:rPr>
+        <w:t>애플리케이션에서 달라지는 부분을 찾아내고,</w:t>
+      </w:r>
+      <w:r>
+        <w:rPr>
+          <w:rFonts w:ascii="KoPubWorld돋움체 Medium" w:eastAsia="KoPubWorld돋움체 Medium" w:hAnsi="KoPubWorld돋움체 Medium" w:cs="KoPubWorld돋움체 Medium"/>
+        </w:rPr>
+        <w:t xml:space="preserve"> </w:t>
+      </w:r>
+      <w:r>
+        <w:rPr>
+          <w:rFonts w:ascii="KoPubWorld돋움체 Medium" w:eastAsia="KoPubWorld돋움체 Medium" w:hAnsi="KoPubWorld돋움체 Medium" w:cs="KoPubWorld돋움체 Medium" w:hint="eastAsia"/>
+        </w:rPr>
+        <w:t>달라지지 않는 부분으로부터 분리시킨다</w:t>
+      </w:r>
+    </w:p>
+    <w:p>
+      <w:pPr>
+        <w:rPr>
+          <w:rFonts w:ascii="KoPubWorld돋움체 Medium" w:eastAsia="KoPubWorld돋움체 Medium" w:hAnsi="KoPubWorld돋움체 Medium" w:cs="KoPubWorld돋움체 Medium"/>
+        </w:rPr>
+      </w:pPr>
+      <w:r>
+        <w:rPr>
+          <w:rFonts w:ascii="KoPubWorld돋움체 Medium" w:eastAsia="KoPubWorld돋움체 Medium" w:hAnsi="KoPubWorld돋움체 Medium" w:cs="KoPubWorld돋움체 Medium" w:hint="eastAsia"/>
+        </w:rPr>
+        <w:t>-</w:t>
+      </w:r>
+      <w:r>
+        <w:rPr>
+          <w:rFonts w:ascii="KoPubWorld돋움체 Medium" w:eastAsia="KoPubWorld돋움체 Medium" w:hAnsi="KoPubWorld돋움체 Medium" w:cs="KoPubWorld돋움체 Medium"/>
+        </w:rPr>
+        <w:t xml:space="preserve"> </w:t>
+      </w:r>
+      <w:r>
+        <w:rPr>
+          <w:rFonts w:ascii="KoPubWorld돋움체 Medium" w:eastAsia="KoPubWorld돋움체 Medium" w:hAnsi="KoPubWorld돋움체 Medium" w:cs="KoPubWorld돋움체 Medium" w:hint="eastAsia"/>
+        </w:rPr>
+        <w:t>구현이 아닌 인터페이스에 맞춰서 프로그래밍한다</w:t>
+      </w:r>
+    </w:p>
+    <w:p>
+      <w:pPr>
+        <w:rPr>
+          <w:rFonts w:ascii="KoPubWorld돋움체 Medium" w:eastAsia="KoPubWorld돋움체 Medium" w:hAnsi="KoPubWorld돋움체 Medium" w:cs="KoPubWorld돋움체 Medium" w:hint="eastAsia"/>
+        </w:rPr>
+      </w:pPr>
+      <w:r>
+        <w:rPr>
+          <w:rFonts w:ascii="KoPubWorld돋움체 Medium" w:eastAsia="KoPubWorld돋움체 Medium" w:hAnsi="KoPubWorld돋움체 Medium" w:cs="KoPubWorld돋움체 Medium" w:hint="eastAsia"/>
+        </w:rPr>
+        <w:t>-</w:t>
+      </w:r>
+      <w:r>
+        <w:rPr>
+          <w:rFonts w:ascii="KoPubWorld돋움체 Medium" w:eastAsia="KoPubWorld돋움체 Medium" w:hAnsi="KoPubWorld돋움체 Medium" w:cs="KoPubWorld돋움체 Medium"/>
+        </w:rPr>
+        <w:t xml:space="preserve"> </w:t>
+      </w:r>
+      <w:r>
+        <w:rPr>
+          <w:rFonts w:ascii="KoPubWorld돋움체 Medium" w:eastAsia="KoPubWorld돋움체 Medium" w:hAnsi="KoPubWorld돋움체 Medium" w:cs="KoPubWorld돋움체 Medium" w:hint="eastAsia"/>
+        </w:rPr>
+        <w:t>상속보다는 구성을 활용한다</w:t>
+      </w:r>
+    </w:p>
+    <w:p>
+      <w:pPr>
+        <w:rPr>
+          <w:rFonts w:ascii="KoPubWorld돋움체 Medium" w:eastAsia="KoPubWorld돋움체 Medium" w:hAnsi="KoPubWorld돋움체 Medium" w:cs="KoPubWorld돋움체 Medium"/>
+        </w:rPr>
+      </w:pPr>
+    </w:p>
+    <w:p>
+      <w:pPr>
+        <w:rPr>
+          <w:rFonts w:ascii="KoPubWorld돋움체 Medium" w:eastAsia="KoPubWorld돋움체 Medium" w:hAnsi="KoPubWorld돋움체 Medium" w:cs="KoPubWorld돋움체 Medium"/>
+        </w:rPr>
+      </w:pPr>
+      <w:r>
+        <w:rPr>
+          <w:rFonts w:ascii="KoPubWorld돋움체 Medium" w:eastAsia="KoPubWorld돋움체 Medium" w:hAnsi="KoPubWorld돋움체 Medium" w:cs="KoPubWorld돋움체 Medium" w:hint="eastAsia"/>
+        </w:rPr>
+        <w:t>객체지향의 기초</w:t>
+      </w:r>
+    </w:p>
+    <w:p>
+      <w:pPr>
+        <w:rPr>
+          <w:rFonts w:ascii="KoPubWorld돋움체 Medium" w:eastAsia="KoPubWorld돋움체 Medium" w:hAnsi="KoPubWorld돋움체 Medium" w:cs="KoPubWorld돋움체 Medium"/>
+        </w:rPr>
+      </w:pPr>
+      <w:r>
+        <w:rPr>
+          <w:rFonts w:ascii="KoPubWorld돋움체 Medium" w:eastAsia="KoPubWorld돋움체 Medium" w:hAnsi="KoPubWorld돋움체 Medium" w:cs="KoPubWorld돋움체 Medium" w:hint="eastAsia"/>
+        </w:rPr>
+        <w:t>추상화,</w:t>
+      </w:r>
+      <w:r>
+        <w:rPr>
+          <w:rFonts w:ascii="KoPubWorld돋움체 Medium" w:eastAsia="KoPubWorld돋움체 Medium" w:hAnsi="KoPubWorld돋움체 Medium" w:cs="KoPubWorld돋움체 Medium"/>
+        </w:rPr>
+        <w:t xml:space="preserve"> </w:t>
+      </w:r>
+      <w:r>
+        <w:rPr>
+          <w:rFonts w:ascii="KoPubWorld돋움체 Medium" w:eastAsia="KoPubWorld돋움체 Medium" w:hAnsi="KoPubWorld돋움체 Medium" w:cs="KoPubWorld돋움체 Medium" w:hint="eastAsia"/>
+        </w:rPr>
+        <w:t>캡슐화,</w:t>
+      </w:r>
+      <w:r>
+        <w:rPr>
+          <w:rFonts w:ascii="KoPubWorld돋움체 Medium" w:eastAsia="KoPubWorld돋움체 Medium" w:hAnsi="KoPubWorld돋움체 Medium" w:cs="KoPubWorld돋움체 Medium"/>
+        </w:rPr>
+        <w:t xml:space="preserve"> </w:t>
+      </w:r>
+      <w:proofErr w:type="spellStart"/>
+      <w:r>
+        <w:rPr>
+          <w:rFonts w:ascii="KoPubWorld돋움체 Medium" w:eastAsia="KoPubWorld돋움체 Medium" w:hAnsi="KoPubWorld돋움체 Medium" w:cs="KoPubWorld돋움체 Medium" w:hint="eastAsia"/>
+        </w:rPr>
+        <w:t>다형성</w:t>
+      </w:r>
+      <w:proofErr w:type="spellEnd"/>
+      <w:r>
+        <w:rPr>
+          <w:rFonts w:ascii="KoPubWorld돋움체 Medium" w:eastAsia="KoPubWorld돋움체 Medium" w:hAnsi="KoPubWorld돋움체 Medium" w:cs="KoPubWorld돋움체 Medium" w:hint="eastAsia"/>
+        </w:rPr>
+        <w:t>,</w:t>
+      </w:r>
+      <w:r>
+        <w:rPr>
+          <w:rFonts w:ascii="KoPubWorld돋움체 Medium" w:eastAsia="KoPubWorld돋움체 Medium" w:hAnsi="KoPubWorld돋움체 Medium" w:cs="KoPubWorld돋움체 Medium"/>
+        </w:rPr>
+        <w:t xml:space="preserve"> </w:t>
+      </w:r>
+      <w:r>
+        <w:rPr>
+          <w:rFonts w:ascii="KoPubWorld돋움체 Medium" w:eastAsia="KoPubWorld돋움체 Medium" w:hAnsi="KoPubWorld돋움체 Medium" w:cs="KoPubWorld돋움체 Medium" w:hint="eastAsia"/>
+        </w:rPr>
+        <w:t>상속</w:t>
+      </w:r>
+    </w:p>
+    <w:p>
+      <w:pPr>
+        <w:rPr>
+          <w:rFonts w:ascii="KoPubWorld돋움체 Medium" w:eastAsia="KoPubWorld돋움체 Medium" w:hAnsi="KoPubWorld돋움체 Medium" w:cs="KoPubWorld돋움체 Medium"/>
+        </w:rPr>
+      </w:pPr>
+    </w:p>
+    <w:p>
+      <w:pPr>
+        <w:rPr>
+          <w:rFonts w:ascii="KoPubWorld돋움체 Medium" w:eastAsia="KoPubWorld돋움체 Medium" w:hAnsi="KoPubWorld돋움체 Medium" w:cs="KoPubWorld돋움체 Medium" w:hint="eastAsia"/>
+        </w:rPr>
+      </w:pPr>
+      <w:r>
+        <w:rPr>
+          <w:rFonts w:ascii="KoPubWorld돋움체 Medium" w:eastAsia="KoPubWorld돋움체 Medium" w:hAnsi="KoPubWorld돋움체 Medium" w:cs="KoPubWorld돋움체 Medium" w:hint="eastAsia"/>
+        </w:rPr>
+        <w:t xml:space="preserve">훌륭한 객체지향 디자인 </w:t>
+      </w:r>
+      <w:r>
+        <w:rPr>
+          <w:rFonts w:ascii="KoPubWorld돋움체 Medium" w:eastAsia="KoPubWorld돋움체 Medium" w:hAnsi="KoPubWorld돋움체 Medium" w:cs="KoPubWorld돋움체 Medium"/>
+        </w:rPr>
+        <w:t xml:space="preserve">: </w:t>
+      </w:r>
+      <w:r>
+        <w:rPr>
+          <w:rFonts w:ascii="KoPubWorld돋움체 Medium" w:eastAsia="KoPubWorld돋움체 Medium" w:hAnsi="KoPubWorld돋움체 Medium" w:cs="KoPubWorld돋움체 Medium" w:hint="eastAsia"/>
+        </w:rPr>
+        <w:t>재사용성,</w:t>
+      </w:r>
+      <w:r>
+        <w:rPr>
+          <w:rFonts w:ascii="KoPubWorld돋움체 Medium" w:eastAsia="KoPubWorld돋움체 Medium" w:hAnsi="KoPubWorld돋움체 Medium" w:cs="KoPubWorld돋움체 Medium"/>
+        </w:rPr>
+        <w:t xml:space="preserve"> </w:t>
+      </w:r>
+      <w:r>
+        <w:rPr>
+          <w:rFonts w:ascii="KoPubWorld돋움체 Medium" w:eastAsia="KoPubWorld돋움체 Medium" w:hAnsi="KoPubWorld돋움체 Medium" w:cs="KoPubWorld돋움체 Medium" w:hint="eastAsia"/>
+        </w:rPr>
+        <w:t>확장성,</w:t>
+      </w:r>
+      <w:r>
+        <w:rPr>
+          <w:rFonts w:ascii="KoPubWorld돋움체 Medium" w:eastAsia="KoPubWorld돋움체 Medium" w:hAnsi="KoPubWorld돋움체 Medium" w:cs="KoPubWorld돋움체 Medium"/>
+        </w:rPr>
+        <w:t xml:space="preserve"> </w:t>
+      </w:r>
+      <w:r>
+        <w:rPr>
+          <w:rFonts w:ascii="KoPubWorld돋움체 Medium" w:eastAsia="KoPubWorld돋움체 Medium" w:hAnsi="KoPubWorld돋움체 Medium" w:cs="KoPubWorld돋움체 Medium" w:hint="eastAsia"/>
+        </w:rPr>
+        <w:t>관리의 용이성</w:t>
+      </w:r>
+    </w:p>
+    <w:p>
+      <w:pPr>
+        <w:rPr>
+          <w:rFonts w:ascii="KoPubWorld돋움체 Medium" w:eastAsia="KoPubWorld돋움체 Medium" w:hAnsi="KoPubWorld돋움체 Medium" w:cs="KoPubWorld돋움체 Medium"/>
+        </w:rPr>
+      </w:pPr>
+    </w:p>
+    <w:p>
+      <w:pPr>
+        <w:rPr>
+          <w:rFonts w:ascii="KoPubWorld돋움체 Medium" w:eastAsia="KoPubWorld돋움체 Medium" w:hAnsi="KoPubWorld돋움체 Medium" w:cs="KoPubWorld돋움체 Medium"/>
+        </w:rPr>
+      </w:pPr>
+      <w:r>
+        <w:rPr>
+          <w:rFonts w:ascii="KoPubWorld돋움체 Medium" w:eastAsia="KoPubWorld돋움체 Medium" w:hAnsi="KoPubWorld돋움체 Medium" w:cs="KoPubWorld돋움체 Medium" w:hint="eastAsia"/>
+        </w:rPr>
+        <w:t>객체지향 원칙</w:t>
+      </w:r>
+    </w:p>
+    <w:p>
+      <w:pPr>
+        <w:rPr>
+          <w:rFonts w:ascii="KoPubWorld돋움체 Medium" w:eastAsia="KoPubWorld돋움체 Medium" w:hAnsi="KoPubWorld돋움체 Medium" w:cs="KoPubWorld돋움체 Medium"/>
+        </w:rPr>
+      </w:pPr>
+      <w:r>
+        <w:rPr>
+          <w:rFonts w:ascii="KoPubWorld돋움체 Medium" w:eastAsia="KoPubWorld돋움체 Medium" w:hAnsi="KoPubWorld돋움체 Medium" w:cs="KoPubWorld돋움체 Medium" w:hint="eastAsia"/>
+        </w:rPr>
+        <w:t xml:space="preserve">바뀌는 부분을 </w:t>
+      </w:r>
+      <w:proofErr w:type="spellStart"/>
+      <w:r>
+        <w:rPr>
+          <w:rFonts w:ascii="KoPubWorld돋움체 Medium" w:eastAsia="KoPubWorld돋움체 Medium" w:hAnsi="KoPubWorld돋움체 Medium" w:cs="KoPubWorld돋움체 Medium" w:hint="eastAsia"/>
+        </w:rPr>
+        <w:t>캡슐화한다</w:t>
+      </w:r>
+      <w:proofErr w:type="spellEnd"/>
+    </w:p>
+    <w:p>
+      <w:pPr>
+        <w:rPr>
+          <w:rFonts w:ascii="KoPubWorld돋움체 Medium" w:eastAsia="KoPubWorld돋움체 Medium" w:hAnsi="KoPubWorld돋움체 Medium" w:cs="KoPubWorld돋움체 Medium"/>
+        </w:rPr>
+      </w:pPr>
+      <w:r>
+        <w:rPr>
+          <w:rFonts w:ascii="KoPubWorld돋움체 Medium" w:eastAsia="KoPubWorld돋움체 Medium" w:hAnsi="KoPubWorld돋움체 Medium" w:cs="KoPubWorld돋움체 Medium" w:hint="eastAsia"/>
+        </w:rPr>
+        <w:t>상속보다는 구성을 활용한다</w:t>
+      </w:r>
+    </w:p>
+    <w:p>
+      <w:pPr>
+        <w:rPr>
+          <w:rFonts w:ascii="KoPubWorld돋움체 Medium" w:eastAsia="KoPubWorld돋움체 Medium" w:hAnsi="KoPubWorld돋움체 Medium" w:cs="KoPubWorld돋움체 Medium"/>
+        </w:rPr>
+      </w:pPr>
+      <w:r>
+        <w:rPr>
+          <w:rFonts w:ascii="KoPubWorld돋움체 Medium" w:eastAsia="KoPubWorld돋움체 Medium" w:hAnsi="KoPubWorld돋움체 Medium" w:cs="KoPubWorld돋움체 Medium" w:hint="eastAsia"/>
+        </w:rPr>
+        <w:t>구현이 아닌 인터페이스에 맞춰서 프로그래밍 한다</w:t>
+      </w:r>
+    </w:p>
+    <w:p>
+      <w:pPr>
+        <w:rPr>
+          <w:rFonts w:ascii="KoPubWorld돋움체 Medium" w:eastAsia="KoPubWorld돋움체 Medium" w:hAnsi="KoPubWorld돋움체 Medium" w:cs="KoPubWorld돋움체 Medium"/>
+        </w:rPr>
+      </w:pPr>
+      <w:r>
+        <w:rPr>
+          <w:rFonts w:ascii="KoPubWorld돋움체 Medium" w:eastAsia="KoPubWorld돋움체 Medium" w:hAnsi="KoPubWorld돋움체 Medium" w:cs="KoPubWorld돋움체 Medium" w:hint="eastAsia"/>
+        </w:rPr>
+        <w:t xml:space="preserve">서로 상호작용을 하는 객체 사이에서는 가능하면 느슨하게 결합하는 디자인을 사용해야 한다 </w:t>
+      </w:r>
+    </w:p>
+    <w:p>
+      <w:pPr>
+        <w:rPr>
+          <w:rFonts w:ascii="KoPubWorld돋움체 Medium" w:eastAsia="KoPubWorld돋움체 Medium" w:hAnsi="KoPubWorld돋움체 Medium" w:cs="KoPubWorld돋움체 Medium"/>
+        </w:rPr>
+      </w:pPr>
+      <w:r>
+        <w:rPr>
+          <w:rFonts w:ascii="KoPubWorld돋움체 Medium" w:eastAsia="KoPubWorld돋움체 Medium" w:hAnsi="KoPubWorld돋움체 Medium" w:cs="KoPubWorld돋움체 Medium" w:hint="eastAsia"/>
+        </w:rPr>
+        <w:t>클래스는 확장에 대해서는 열려 있지만 변경에 대해서는 닫혀 있어야 한다</w:t>
+      </w:r>
+      <w:r>
+        <w:rPr>
+          <w:rFonts w:ascii="KoPubWorld돋움체 Medium" w:eastAsia="KoPubWorld돋움체 Medium" w:hAnsi="KoPubWorld돋움체 Medium" w:cs="KoPubWorld돋움체 Medium"/>
+        </w:rPr>
+        <w:t>(OCP)</w:t>
+      </w:r>
+    </w:p>
+    <w:p>
+      <w:pPr>
+        <w:rPr>
+          <w:rFonts w:ascii="KoPubWorld돋움체 Medium" w:eastAsia="KoPubWorld돋움체 Medium" w:hAnsi="KoPubWorld돋움체 Medium" w:cs="KoPubWorld돋움체 Medium"/>
+        </w:rPr>
+      </w:pPr>
+      <w:r>
+        <w:rPr>
+          <w:rFonts w:ascii="KoPubWorld돋움체 Medium" w:eastAsia="KoPubWorld돋움체 Medium" w:hAnsi="KoPubWorld돋움체 Medium" w:cs="KoPubWorld돋움체 Medium" w:hint="eastAsia"/>
+        </w:rPr>
+        <w:t>추상화된 것에 의존하라.</w:t>
+      </w:r>
+      <w:r>
+        <w:rPr>
+          <w:rFonts w:ascii="KoPubWorld돋움체 Medium" w:eastAsia="KoPubWorld돋움체 Medium" w:hAnsi="KoPubWorld돋움체 Medium" w:cs="KoPubWorld돋움체 Medium"/>
+        </w:rPr>
+        <w:t xml:space="preserve"> </w:t>
+      </w:r>
+      <w:r>
+        <w:rPr>
+          <w:rFonts w:ascii="KoPubWorld돋움체 Medium" w:eastAsia="KoPubWorld돋움체 Medium" w:hAnsi="KoPubWorld돋움체 Medium" w:cs="KoPubWorld돋움체 Medium" w:hint="eastAsia"/>
+        </w:rPr>
+        <w:t>구상클래스에 의존하지 않도록 한다</w:t>
+      </w:r>
+    </w:p>
+    <w:p>
+      <w:pPr>
+        <w:rPr>
+          <w:rFonts w:ascii="KoPubWorld돋움체 Medium" w:eastAsia="KoPubWorld돋움체 Medium" w:hAnsi="KoPubWorld돋움체 Medium" w:cs="KoPubWorld돋움체 Medium"/>
+        </w:rPr>
+      </w:pPr>
+      <w:r>
+        <w:rPr>
+          <w:rFonts w:ascii="KoPubWorld돋움체 Medium" w:eastAsia="KoPubWorld돋움체 Medium" w:hAnsi="KoPubWorld돋움체 Medium" w:cs="KoPubWorld돋움체 Medium" w:hint="eastAsia"/>
+        </w:rPr>
+        <w:t xml:space="preserve">친한 </w:t>
+      </w:r>
+      <w:proofErr w:type="spellStart"/>
+      <w:r>
+        <w:rPr>
+          <w:rFonts w:ascii="KoPubWorld돋움체 Medium" w:eastAsia="KoPubWorld돋움체 Medium" w:hAnsi="KoPubWorld돋움체 Medium" w:cs="KoPubWorld돋움체 Medium" w:hint="eastAsia"/>
+        </w:rPr>
+        <w:t>친구들하고만</w:t>
+      </w:r>
+      <w:proofErr w:type="spellEnd"/>
+      <w:r>
+        <w:rPr>
+          <w:rFonts w:ascii="KoPubWorld돋움체 Medium" w:eastAsia="KoPubWorld돋움체 Medium" w:hAnsi="KoPubWorld돋움체 Medium" w:cs="KoPubWorld돋움체 Medium" w:hint="eastAsia"/>
+        </w:rPr>
+        <w:t xml:space="preserve"> 이야기 한다</w:t>
+      </w:r>
+    </w:p>
+    <w:p>
+      <w:pPr>
+        <w:rPr>
+          <w:rFonts w:ascii="KoPubWorld돋움체 Medium" w:eastAsia="KoPubWorld돋움체 Medium" w:hAnsi="KoPubWorld돋움체 Medium" w:cs="KoPubWorld돋움체 Medium"/>
+        </w:rPr>
+      </w:pPr>
+      <w:r>
+        <w:rPr>
+          <w:rFonts w:ascii="KoPubWorld돋움체 Medium" w:eastAsia="KoPubWorld돋움체 Medium" w:hAnsi="KoPubWorld돋움체 Medium" w:cs="KoPubWorld돋움체 Medium" w:hint="eastAsia"/>
+        </w:rPr>
+        <w:t>먼저 연락하지 마세요.</w:t>
+      </w:r>
+      <w:r>
+        <w:rPr>
+          <w:rFonts w:ascii="KoPubWorld돋움체 Medium" w:eastAsia="KoPubWorld돋움체 Medium" w:hAnsi="KoPubWorld돋움체 Medium" w:cs="KoPubWorld돋움체 Medium"/>
+        </w:rPr>
+        <w:t xml:space="preserve"> </w:t>
+      </w:r>
+      <w:r>
+        <w:rPr>
+          <w:rFonts w:ascii="KoPubWorld돋움체 Medium" w:eastAsia="KoPubWorld돋움체 Medium" w:hAnsi="KoPubWorld돋움체 Medium" w:cs="KoPubWorld돋움체 Medium" w:hint="eastAsia"/>
+        </w:rPr>
+        <w:t xml:space="preserve">저희가 </w:t>
+      </w:r>
+      <w:proofErr w:type="spellStart"/>
+      <w:r>
+        <w:rPr>
+          <w:rFonts w:ascii="KoPubWorld돋움체 Medium" w:eastAsia="KoPubWorld돋움체 Medium" w:hAnsi="KoPubWorld돋움체 Medium" w:cs="KoPubWorld돋움체 Medium" w:hint="eastAsia"/>
+        </w:rPr>
+        <w:t>연락드리겠습니다</w:t>
+      </w:r>
+      <w:proofErr w:type="spellEnd"/>
+    </w:p>
+    <w:p>
+      <w:pPr>
+        <w:rPr>
+          <w:rFonts w:ascii="KoPubWorld돋움체 Medium" w:eastAsia="KoPubWorld돋움체 Medium" w:hAnsi="KoPubWorld돋움체 Medium" w:cs="KoPubWorld돋움체 Medium" w:hint="eastAsia"/>
+        </w:rPr>
+      </w:pPr>
+      <w:r>
+        <w:rPr>
+          <w:rFonts w:ascii="KoPubWorld돋움체 Medium" w:eastAsia="KoPubWorld돋움체 Medium" w:hAnsi="KoPubWorld돋움체 Medium" w:cs="KoPubWorld돋움체 Medium" w:hint="eastAsia"/>
+        </w:rPr>
+        <w:t>어떤 클래스가 바뀌게 되는 이유는 한가지 뿐이어야만 한다</w:t>
+      </w:r>
+    </w:p>
+    <w:p>
+      <w:pPr>
+        <w:rPr>
+          <w:rFonts w:ascii="KoPubWorld돋움체 Medium" w:eastAsia="KoPubWorld돋움체 Medium" w:hAnsi="KoPubWorld돋움체 Medium" w:cs="KoPubWorld돋움체 Medium"/>
+        </w:rPr>
+      </w:pPr>
+    </w:p>
+    <w:p>
+      <w:pPr>
+        <w:rPr>
+          <w:rFonts w:ascii="KoPubWorld돋움체 Medium" w:eastAsia="KoPubWorld돋움체 Medium" w:hAnsi="KoPubWorld돋움체 Medium" w:cs="KoPubWorld돋움체 Medium" w:hint="eastAsia"/>
+        </w:rPr>
+      </w:pPr>
+    </w:p>
+    <w:p>
+      <w:pPr>
+        <w:rPr>
+          <w:rFonts w:ascii="KoPubWorld돋움체 Medium" w:eastAsia="KoPubWorld돋움체 Medium" w:hAnsi="KoPubWorld돋움체 Medium" w:cs="KoPubWorld돋움체 Medium"/>
+        </w:rPr>
+      </w:pPr>
+      <w:proofErr w:type="spellStart"/>
+      <w:r>
+        <w:rPr>
+          <w:rFonts w:ascii="KoPubWorld돋움체 Medium" w:eastAsia="KoPubWorld돋움체 Medium" w:hAnsi="KoPubWorld돋움체 Medium" w:cs="KoPubWorld돋움체 Medium" w:hint="eastAsia"/>
+        </w:rPr>
+        <w:t>매디에이터</w:t>
+      </w:r>
+      <w:proofErr w:type="spellEnd"/>
+      <w:r>
+        <w:rPr>
+          <w:rFonts w:ascii="KoPubWorld돋움체 Medium" w:eastAsia="KoPubWorld돋움체 Medium" w:hAnsi="KoPubWorld돋움체 Medium" w:cs="KoPubWorld돋움체 Medium" w:hint="eastAsia"/>
+        </w:rPr>
+        <w:t xml:space="preserve"> 패턴</w:t>
+      </w:r>
+    </w:p>
+    <w:p>
+      <w:pPr>
+        <w:rPr>
+          <w:rFonts w:ascii="KoPubWorld돋움체 Medium" w:eastAsia="KoPubWorld돋움체 Medium" w:hAnsi="KoPubWorld돋움체 Medium" w:cs="KoPubWorld돋움체 Medium"/>
+        </w:rPr>
+      </w:pPr>
+      <w:r>
+        <w:rPr>
+          <w:rFonts w:ascii="KoPubWorld돋움체 Medium" w:eastAsia="KoPubWorld돋움체 Medium" w:hAnsi="KoPubWorld돋움체 Medium" w:cs="KoPubWorld돋움체 Medium" w:hint="eastAsia"/>
+        </w:rPr>
+        <w:lastRenderedPageBreak/>
+        <w:t>-</w:t>
+      </w:r>
+      <w:r>
+        <w:rPr>
+          <w:rFonts w:ascii="KoPubWorld돋움체 Medium" w:eastAsia="KoPubWorld돋움체 Medium" w:hAnsi="KoPubWorld돋움체 Medium" w:cs="KoPubWorld돋움체 Medium"/>
+        </w:rPr>
+        <w:t xml:space="preserve"> </w:t>
+      </w:r>
+      <w:r>
+        <w:rPr>
+          <w:rFonts w:ascii="KoPubWorld돋움체 Medium" w:eastAsia="KoPubWorld돋움체 Medium" w:hAnsi="KoPubWorld돋움체 Medium" w:cs="KoPubWorld돋움체 Medium" w:hint="eastAsia"/>
+        </w:rPr>
+        <w:t xml:space="preserve">상태가 바뀔 때마다 </w:t>
+      </w:r>
+      <w:proofErr w:type="spellStart"/>
+      <w:r>
+        <w:rPr>
+          <w:rFonts w:ascii="KoPubWorld돋움체 Medium" w:eastAsia="KoPubWorld돋움체 Medium" w:hAnsi="KoPubWorld돋움체 Medium" w:cs="KoPubWorld돋움체 Medium" w:hint="eastAsia"/>
+        </w:rPr>
+        <w:t>메디에이터에게</w:t>
+      </w:r>
+      <w:proofErr w:type="spellEnd"/>
+      <w:r>
+        <w:rPr>
+          <w:rFonts w:ascii="KoPubWorld돋움체 Medium" w:eastAsia="KoPubWorld돋움체 Medium" w:hAnsi="KoPubWorld돋움체 Medium" w:cs="KoPubWorld돋움체 Medium" w:hint="eastAsia"/>
+        </w:rPr>
+        <w:t xml:space="preserve"> 알려줌</w:t>
+      </w:r>
+    </w:p>
+    <w:p>
+      <w:pPr>
+        <w:rPr>
+          <w:rFonts w:ascii="KoPubWorld돋움체 Medium" w:eastAsia="KoPubWorld돋움체 Medium" w:hAnsi="KoPubWorld돋움체 Medium" w:cs="KoPubWorld돋움체 Medium"/>
+        </w:rPr>
+      </w:pPr>
+      <w:r>
+        <w:rPr>
+          <w:rFonts w:ascii="KoPubWorld돋움체 Medium" w:eastAsia="KoPubWorld돋움체 Medium" w:hAnsi="KoPubWorld돋움체 Medium" w:cs="KoPubWorld돋움체 Medium" w:hint="eastAsia"/>
+        </w:rPr>
+        <w:t>-</w:t>
+      </w:r>
+      <w:r>
+        <w:rPr>
+          <w:rFonts w:ascii="KoPubWorld돋움체 Medium" w:eastAsia="KoPubWorld돋움체 Medium" w:hAnsi="KoPubWorld돋움체 Medium" w:cs="KoPubWorld돋움체 Medium"/>
+        </w:rPr>
+        <w:t xml:space="preserve"> </w:t>
+      </w:r>
+      <w:proofErr w:type="spellStart"/>
+      <w:r>
+        <w:rPr>
+          <w:rFonts w:ascii="KoPubWorld돋움체 Medium" w:eastAsia="KoPubWorld돋움체 Medium" w:hAnsi="KoPubWorld돋움체 Medium" w:cs="KoPubWorld돋움체 Medium" w:hint="eastAsia"/>
+        </w:rPr>
+        <w:t>메디에이터에서</w:t>
+      </w:r>
+      <w:proofErr w:type="spellEnd"/>
+      <w:r>
+        <w:rPr>
+          <w:rFonts w:ascii="KoPubWorld돋움체 Medium" w:eastAsia="KoPubWorld돋움체 Medium" w:hAnsi="KoPubWorld돋움체 Medium" w:cs="KoPubWorld돋움체 Medium" w:hint="eastAsia"/>
+        </w:rPr>
+        <w:t xml:space="preserve"> 보낸 요청에 응답을 함</w:t>
+      </w:r>
+    </w:p>
+    <w:p>
+      <w:pPr>
+        <w:rPr>
+          <w:rFonts w:ascii="KoPubWorld돋움체 Medium" w:eastAsia="KoPubWorld돋움체 Medium" w:hAnsi="KoPubWorld돋움체 Medium" w:cs="KoPubWorld돋움체 Medium"/>
+        </w:rPr>
+      </w:pPr>
+      <w:r>
+        <w:rPr>
+          <w:rFonts w:ascii="KoPubWorld돋움체 Medium" w:eastAsia="KoPubWorld돋움체 Medium" w:hAnsi="KoPubWorld돋움체 Medium" w:cs="KoPubWorld돋움체 Medium" w:hint="eastAsia"/>
+        </w:rPr>
+        <w:t>a</w:t>
+      </w:r>
+      <w:r>
+        <w:rPr>
+          <w:rFonts w:ascii="KoPubWorld돋움체 Medium" w:eastAsia="KoPubWorld돋움체 Medium" w:hAnsi="KoPubWorld돋움체 Medium" w:cs="KoPubWorld돋움체 Medium"/>
+        </w:rPr>
+        <w:t>larm</w:t>
+      </w:r>
+      <w:r>
+        <w:rPr>
+          <w:rFonts w:ascii="KoPubWorld돋움체 Medium" w:eastAsia="KoPubWorld돋움체 Medium" w:hAnsi="KoPubWorld돋움체 Medium" w:cs="KoPubWorld돋움체 Medium"/>
+        </w:rPr>
+        <w:tab/>
+        <w:t>coffee</w:t>
+      </w:r>
+    </w:p>
+    <w:p>
+      <w:pPr>
+        <w:rPr>
+          <w:rFonts w:ascii="KoPubWorld돋움체 Medium" w:eastAsia="KoPubWorld돋움체 Medium" w:hAnsi="KoPubWorld돋움체 Medium" w:cs="KoPubWorld돋움체 Medium"/>
+        </w:rPr>
+      </w:pPr>
+      <w:r>
+        <w:rPr>
+          <w:rFonts w:ascii="KoPubWorld돋움체 Medium" w:eastAsia="KoPubWorld돋움체 Medium" w:hAnsi="KoPubWorld돋움체 Medium" w:cs="KoPubWorld돋움체 Medium"/>
+        </w:rPr>
+        <w:t xml:space="preserve">    Mediator</w:t>
+      </w:r>
+    </w:p>
+    <w:p>
+      <w:pPr>
+        <w:rPr>
+          <w:rFonts w:ascii="KoPubWorld돋움체 Medium" w:eastAsia="KoPubWorld돋움체 Medium" w:hAnsi="KoPubWorld돋움체 Medium" w:cs="KoPubWorld돋움체 Medium"/>
+        </w:rPr>
+      </w:pPr>
+      <w:proofErr w:type="spellStart"/>
+      <w:r>
+        <w:rPr>
+          <w:rFonts w:ascii="KoPubWorld돋움체 Medium" w:eastAsia="KoPubWorld돋움체 Medium" w:hAnsi="KoPubWorld돋움체 Medium" w:cs="KoPubWorld돋움체 Medium"/>
+        </w:rPr>
+        <w:t>calender</w:t>
+      </w:r>
+      <w:proofErr w:type="spellEnd"/>
+      <w:r>
+        <w:rPr>
+          <w:rFonts w:ascii="KoPubWorld돋움체 Medium" w:eastAsia="KoPubWorld돋움체 Medium" w:hAnsi="KoPubWorld돋움체 Medium" w:cs="KoPubWorld돋움체 Medium"/>
+        </w:rPr>
+        <w:t xml:space="preserve"> sprinkler</w:t>
+      </w:r>
+    </w:p>
+    <w:p>
+      <w:pPr>
+        <w:rPr>
+          <w:rFonts w:ascii="KoPubWorld돋움체 Medium" w:eastAsia="KoPubWorld돋움체 Medium" w:hAnsi="KoPubWorld돋움체 Medium" w:cs="KoPubWorld돋움체 Medium"/>
+        </w:rPr>
+      </w:pPr>
+      <w:r>
+        <w:rPr>
+          <w:rFonts w:ascii="KoPubWorld돋움체 Medium" w:eastAsia="KoPubWorld돋움체 Medium" w:hAnsi="KoPubWorld돋움체 Medium" w:cs="KoPubWorld돋움체 Medium"/>
+        </w:rPr>
+        <w:t>Mediator</w:t>
+      </w:r>
+    </w:p>
+    <w:p>
+      <w:pPr>
+        <w:rPr>
+          <w:rFonts w:ascii="KoPubWorld돋움체 Medium" w:eastAsia="KoPubWorld돋움체 Medium" w:hAnsi="KoPubWorld돋움체 Medium" w:cs="KoPubWorld돋움체 Medium"/>
+        </w:rPr>
+      </w:pPr>
+      <w:r>
+        <w:rPr>
+          <w:rFonts w:ascii="KoPubWorld돋움체 Medium" w:eastAsia="KoPubWorld돋움체 Medium" w:hAnsi="KoPubWorld돋움체 Medium" w:cs="KoPubWorld돋움체 Medium" w:hint="eastAsia"/>
+        </w:rPr>
+        <w:t>i</w:t>
+      </w:r>
+      <w:r>
+        <w:rPr>
+          <w:rFonts w:ascii="KoPubWorld돋움체 Medium" w:eastAsia="KoPubWorld돋움체 Medium" w:hAnsi="KoPubWorld돋움체 Medium" w:cs="KoPubWorld돋움체 Medium"/>
+        </w:rPr>
+        <w:t>f(</w:t>
+      </w:r>
+      <w:proofErr w:type="spellStart"/>
+      <w:r>
+        <w:rPr>
+          <w:rFonts w:ascii="KoPubWorld돋움체 Medium" w:eastAsia="KoPubWorld돋움체 Medium" w:hAnsi="KoPubWorld돋움체 Medium" w:cs="KoPubWorld돋움체 Medium"/>
+        </w:rPr>
+        <w:t>alarmEvent</w:t>
+      </w:r>
+      <w:proofErr w:type="spellEnd"/>
+      <w:r>
+        <w:rPr>
+          <w:rFonts w:ascii="KoPubWorld돋움체 Medium" w:eastAsia="KoPubWorld돋움체 Medium" w:hAnsi="KoPubWorld돋움체 Medium" w:cs="KoPubWorld돋움체 Medium"/>
+        </w:rPr>
+        <w:t>)</w:t>
+      </w:r>
+    </w:p>
+    <w:p>
+      <w:pPr>
+        <w:rPr>
+          <w:rFonts w:ascii="KoPubWorld돋움체 Medium" w:eastAsia="KoPubWorld돋움체 Medium" w:hAnsi="KoPubWorld돋움체 Medium" w:cs="KoPubWorld돋움체 Medium"/>
+        </w:rPr>
+      </w:pPr>
+      <w:r>
+        <w:rPr>
+          <w:rFonts w:ascii="KoPubWorld돋움체 Medium" w:eastAsia="KoPubWorld돋움체 Medium" w:hAnsi="KoPubWorld돋움체 Medium" w:cs="KoPubWorld돋움체 Medium" w:hint="eastAsia"/>
+        </w:rPr>
+        <w:t xml:space="preserve">{ </w:t>
+      </w:r>
+      <w:proofErr w:type="spellStart"/>
+      <w:r>
+        <w:rPr>
+          <w:rFonts w:ascii="KoPubWorld돋움체 Medium" w:eastAsia="KoPubWorld돋움체 Medium" w:hAnsi="KoPubWorld돋움체 Medium" w:cs="KoPubWorld돋움체 Medium"/>
+        </w:rPr>
+        <w:t>CheckCalender</w:t>
+      </w:r>
+      <w:proofErr w:type="spellEnd"/>
+      <w:r>
+        <w:rPr>
+          <w:rFonts w:ascii="KoPubWorld돋움체 Medium" w:eastAsia="KoPubWorld돋움체 Medium" w:hAnsi="KoPubWorld돋움체 Medium" w:cs="KoPubWorld돋움체 Medium"/>
+        </w:rPr>
+        <w:t>()</w:t>
+      </w:r>
+      <w:r>
+        <w:rPr>
+          <w:rFonts w:ascii="KoPubWorld돋움체 Medium" w:eastAsia="KoPubWorld돋움체 Medium" w:hAnsi="KoPubWorld돋움체 Medium" w:cs="KoPubWorld돋움체 Medium" w:hint="eastAsia"/>
+        </w:rPr>
+        <w:t>;</w:t>
+      </w:r>
+      <w:r>
+        <w:rPr>
+          <w:rFonts w:ascii="KoPubWorld돋움체 Medium" w:eastAsia="KoPubWorld돋움체 Medium" w:hAnsi="KoPubWorld돋움체 Medium" w:cs="KoPubWorld돋움체 Medium"/>
+        </w:rPr>
+        <w:tab/>
+      </w:r>
+      <w:proofErr w:type="spellStart"/>
+      <w:r>
+        <w:rPr>
+          <w:rFonts w:ascii="KoPubWorld돋움체 Medium" w:eastAsia="KoPubWorld돋움체 Medium" w:hAnsi="KoPubWorld돋움체 Medium" w:cs="KoPubWorld돋움체 Medium"/>
+        </w:rPr>
+        <w:t>CheckShower</w:t>
+      </w:r>
+      <w:proofErr w:type="spellEnd"/>
+      <w:r>
+        <w:rPr>
+          <w:rFonts w:ascii="KoPubWorld돋움체 Medium" w:eastAsia="KoPubWorld돋움체 Medium" w:hAnsi="KoPubWorld돋움체 Medium" w:cs="KoPubWorld돋움체 Medium"/>
+        </w:rPr>
+        <w:t xml:space="preserve">(); </w:t>
+      </w:r>
+      <w:proofErr w:type="spellStart"/>
+      <w:r>
+        <w:rPr>
+          <w:rFonts w:ascii="KoPubWorld돋움체 Medium" w:eastAsia="KoPubWorld돋움체 Medium" w:hAnsi="KoPubWorld돋움체 Medium" w:cs="KoPubWorld돋움체 Medium"/>
+        </w:rPr>
+        <w:t>CheckTemp</w:t>
+      </w:r>
+      <w:proofErr w:type="spellEnd"/>
+      <w:r>
+        <w:rPr>
+          <w:rFonts w:ascii="KoPubWorld돋움체 Medium" w:eastAsia="KoPubWorld돋움체 Medium" w:hAnsi="KoPubWorld돋움체 Medium" w:cs="KoPubWorld돋움체 Medium"/>
+        </w:rPr>
+        <w:t xml:space="preserve">() } </w:t>
+      </w:r>
+    </w:p>
+    <w:p>
+      <w:pPr>
+        <w:rPr>
+          <w:rFonts w:ascii="KoPubWorld돋움체 Medium" w:eastAsia="KoPubWorld돋움체 Medium" w:hAnsi="KoPubWorld돋움체 Medium" w:cs="KoPubWorld돋움체 Medium"/>
+        </w:rPr>
+      </w:pPr>
+      <w:r>
+        <w:rPr>
+          <w:rFonts w:ascii="KoPubWorld돋움체 Medium" w:eastAsia="KoPubWorld돋움체 Medium" w:hAnsi="KoPubWorld돋움체 Medium" w:cs="KoPubWorld돋움체 Medium" w:hint="eastAsia"/>
+        </w:rPr>
+        <w:t>i</w:t>
+      </w:r>
+      <w:r>
+        <w:rPr>
+          <w:rFonts w:ascii="KoPubWorld돋움체 Medium" w:eastAsia="KoPubWorld돋움체 Medium" w:hAnsi="KoPubWorld돋움체 Medium" w:cs="KoPubWorld돋움체 Medium"/>
+        </w:rPr>
+        <w:t xml:space="preserve">f(weekend) { </w:t>
+      </w:r>
+      <w:proofErr w:type="spellStart"/>
+      <w:r>
+        <w:rPr>
+          <w:rFonts w:ascii="KoPubWorld돋움체 Medium" w:eastAsia="KoPubWorld돋움체 Medium" w:hAnsi="KoPubWorld돋움체 Medium" w:cs="KoPubWorld돋움체 Medium"/>
+        </w:rPr>
+        <w:t>checkWeather</w:t>
+      </w:r>
+      <w:proofErr w:type="spellEnd"/>
+      <w:r>
+        <w:rPr>
+          <w:rFonts w:ascii="KoPubWorld돋움체 Medium" w:eastAsia="KoPubWorld돋움체 Medium" w:hAnsi="KoPubWorld돋움체 Medium" w:cs="KoPubWorld돋움체 Medium"/>
+        </w:rPr>
+        <w:t>() }</w:t>
+      </w:r>
+    </w:p>
+    <w:p>
+      <w:pPr>
+        <w:rPr>
+          <w:rFonts w:ascii="KoPubWorld돋움체 Medium" w:eastAsia="KoPubWorld돋움체 Medium" w:hAnsi="KoPubWorld돋움체 Medium" w:cs="KoPubWorld돋움체 Medium"/>
+        </w:rPr>
+      </w:pPr>
+      <w:r>
+        <w:rPr>
+          <w:rFonts w:ascii="KoPubWorld돋움체 Medium" w:eastAsia="KoPubWorld돋움체 Medium" w:hAnsi="KoPubWorld돋움체 Medium" w:cs="KoPubWorld돋움체 Medium" w:hint="eastAsia"/>
+        </w:rPr>
+        <w:t>i</w:t>
+      </w:r>
+      <w:r>
+        <w:rPr>
+          <w:rFonts w:ascii="KoPubWorld돋움체 Medium" w:eastAsia="KoPubWorld돋움체 Medium" w:hAnsi="KoPubWorld돋움체 Medium" w:cs="KoPubWorld돋움체 Medium"/>
+        </w:rPr>
+        <w:t>f(</w:t>
+      </w:r>
+      <w:proofErr w:type="spellStart"/>
+      <w:r>
+        <w:rPr>
+          <w:rFonts w:ascii="KoPubWorld돋움체 Medium" w:eastAsia="KoPubWorld돋움체 Medium" w:hAnsi="KoPubWorld돋움체 Medium" w:cs="KoPubWorld돋움체 Medium"/>
+        </w:rPr>
+        <w:t>trashDay</w:t>
+      </w:r>
+      <w:proofErr w:type="spellEnd"/>
+      <w:r>
+        <w:rPr>
+          <w:rFonts w:ascii="KoPubWorld돋움체 Medium" w:eastAsia="KoPubWorld돋움체 Medium" w:hAnsi="KoPubWorld돋움체 Medium" w:cs="KoPubWorld돋움체 Medium"/>
+        </w:rPr>
+        <w:t xml:space="preserve">) { </w:t>
+      </w:r>
+      <w:proofErr w:type="spellStart"/>
+      <w:r>
+        <w:rPr>
+          <w:rFonts w:ascii="KoPubWorld돋움체 Medium" w:eastAsia="KoPubWorld돋움체 Medium" w:hAnsi="KoPubWorld돋움체 Medium" w:cs="KoPubWorld돋움체 Medium"/>
+        </w:rPr>
+        <w:t>resetAlarm</w:t>
+      </w:r>
+      <w:proofErr w:type="spellEnd"/>
+      <w:r>
+        <w:rPr>
+          <w:rFonts w:ascii="KoPubWorld돋움체 Medium" w:eastAsia="KoPubWorld돋움체 Medium" w:hAnsi="KoPubWorld돋움체 Medium" w:cs="KoPubWorld돋움체 Medium"/>
+        </w:rPr>
+        <w:t>() }</w:t>
+      </w:r>
+    </w:p>
+    <w:p>
+      <w:pPr>
+        <w:rPr>
+          <w:rFonts w:ascii="KoPubWorld돋움체 Medium" w:eastAsia="KoPubWorld돋움체 Medium" w:hAnsi="KoPubWorld돋움체 Medium" w:cs="KoPubWorld돋움체 Medium"/>
+        </w:rPr>
+      </w:pPr>
+      <w:r>
+        <w:rPr>
+          <w:rFonts w:ascii="KoPubWorld돋움체 Medium" w:eastAsia="KoPubWorld돋움체 Medium" w:hAnsi="KoPubWorld돋움체 Medium" w:cs="KoPubWorld돋움체 Medium" w:hint="eastAsia"/>
+        </w:rPr>
+        <w:t>-</w:t>
+      </w:r>
+      <w:r>
+        <w:rPr>
+          <w:rFonts w:ascii="KoPubWorld돋움체 Medium" w:eastAsia="KoPubWorld돋움체 Medium" w:hAnsi="KoPubWorld돋움체 Medium" w:cs="KoPubWorld돋움체 Medium"/>
+        </w:rPr>
+        <w:t xml:space="preserve"> </w:t>
+      </w:r>
+      <w:proofErr w:type="spellStart"/>
+      <w:r>
+        <w:rPr>
+          <w:rFonts w:ascii="KoPubWorld돋움체 Medium" w:eastAsia="KoPubWorld돋움체 Medium" w:hAnsi="KoPubWorld돋움체 Medium" w:cs="KoPubWorld돋움체 Medium" w:hint="eastAsia"/>
+        </w:rPr>
+        <w:t>메디에이터</w:t>
+      </w:r>
+      <w:proofErr w:type="spellEnd"/>
+      <w:r>
+        <w:rPr>
+          <w:rFonts w:ascii="KoPubWorld돋움체 Medium" w:eastAsia="KoPubWorld돋움체 Medium" w:hAnsi="KoPubWorld돋움체 Medium" w:cs="KoPubWorld돋움체 Medium" w:hint="eastAsia"/>
+        </w:rPr>
+        <w:t xml:space="preserve"> 패턴의 장점 </w:t>
+      </w:r>
+      <w:r>
+        <w:rPr>
+          <w:rFonts w:ascii="KoPubWorld돋움체 Medium" w:eastAsia="KoPubWorld돋움체 Medium" w:hAnsi="KoPubWorld돋움체 Medium" w:cs="KoPubWorld돋움체 Medium"/>
+        </w:rPr>
+        <w:t xml:space="preserve">: </w:t>
+      </w:r>
+      <w:r>
+        <w:rPr>
+          <w:rFonts w:ascii="KoPubWorld돋움체 Medium" w:eastAsia="KoPubWorld돋움체 Medium" w:hAnsi="KoPubWorld돋움체 Medium" w:cs="KoPubWorld돋움체 Medium" w:hint="eastAsia"/>
+        </w:rPr>
+        <w:t>시스템하고 각 객체를 분리시킴으로써 재사용성을 획기적으로 향상시킬 수 있음</w:t>
+      </w:r>
+    </w:p>
+    <w:p>
+      <w:pPr>
+        <w:rPr>
+          <w:rFonts w:ascii="KoPubWorld돋움체 Medium" w:eastAsia="KoPubWorld돋움체 Medium" w:hAnsi="KoPubWorld돋움체 Medium" w:cs="KoPubWorld돋움체 Medium"/>
+        </w:rPr>
+      </w:pPr>
+      <w:r>
+        <w:rPr>
+          <w:rFonts w:ascii="KoPubWorld돋움체 Medium" w:eastAsia="KoPubWorld돋움체 Medium" w:hAnsi="KoPubWorld돋움체 Medium" w:cs="KoPubWorld돋움체 Medium" w:hint="eastAsia"/>
+        </w:rPr>
+        <w:t>-</w:t>
+      </w:r>
+      <w:r>
+        <w:rPr>
+          <w:rFonts w:ascii="KoPubWorld돋움체 Medium" w:eastAsia="KoPubWorld돋움체 Medium" w:hAnsi="KoPubWorld돋움체 Medium" w:cs="KoPubWorld돋움체 Medium"/>
+        </w:rPr>
+        <w:t xml:space="preserve"> </w:t>
+      </w:r>
+      <w:r>
+        <w:rPr>
+          <w:rFonts w:ascii="KoPubWorld돋움체 Medium" w:eastAsia="KoPubWorld돋움체 Medium" w:hAnsi="KoPubWorld돋움체 Medium" w:cs="KoPubWorld돋움체 Medium" w:hint="eastAsia"/>
+        </w:rPr>
+        <w:t xml:space="preserve">제어 로직을 한 군데 </w:t>
+      </w:r>
+      <w:proofErr w:type="spellStart"/>
+      <w:r>
+        <w:rPr>
+          <w:rFonts w:ascii="KoPubWorld돋움체 Medium" w:eastAsia="KoPubWorld돋움체 Medium" w:hAnsi="KoPubWorld돋움체 Medium" w:cs="KoPubWorld돋움체 Medium" w:hint="eastAsia"/>
+        </w:rPr>
+        <w:t>모아놨기</w:t>
+      </w:r>
+      <w:proofErr w:type="spellEnd"/>
+      <w:r>
+        <w:rPr>
+          <w:rFonts w:ascii="KoPubWorld돋움체 Medium" w:eastAsia="KoPubWorld돋움체 Medium" w:hAnsi="KoPubWorld돋움체 Medium" w:cs="KoPubWorld돋움체 Medium" w:hint="eastAsia"/>
+        </w:rPr>
+        <w:t xml:space="preserve"> 때문에 관리하기가 수월함</w:t>
+      </w:r>
+    </w:p>
+    <w:p>
+      <w:pPr>
+        <w:rPr>
+          <w:rFonts w:ascii="KoPubWorld돋움체 Medium" w:eastAsia="KoPubWorld돋움체 Medium" w:hAnsi="KoPubWorld돋움체 Medium" w:cs="KoPubWorld돋움체 Medium"/>
+        </w:rPr>
+      </w:pPr>
+      <w:r>
+        <w:rPr>
+          <w:rFonts w:ascii="KoPubWorld돋움체 Medium" w:eastAsia="KoPubWorld돋움체 Medium" w:hAnsi="KoPubWorld돋움체 Medium" w:cs="KoPubWorld돋움체 Medium" w:hint="eastAsia"/>
+        </w:rPr>
+        <w:t>-</w:t>
+      </w:r>
+      <w:r>
+        <w:rPr>
+          <w:rFonts w:ascii="KoPubWorld돋움체 Medium" w:eastAsia="KoPubWorld돋움체 Medium" w:hAnsi="KoPubWorld돋움체 Medium" w:cs="KoPubWorld돋움체 Medium"/>
+        </w:rPr>
+        <w:t xml:space="preserve"> </w:t>
+      </w:r>
+      <w:r>
+        <w:rPr>
+          <w:rFonts w:ascii="KoPubWorld돋움체 Medium" w:eastAsia="KoPubWorld돋움체 Medium" w:hAnsi="KoPubWorld돋움체 Medium" w:cs="KoPubWorld돋움체 Medium" w:hint="eastAsia"/>
+        </w:rPr>
+        <w:t>시스템에 들어있는 객체 사이에서 오가는 메시지의 종류를 확 줄이고 단순화시킬 수 있음</w:t>
+      </w:r>
+    </w:p>
+    <w:p>
+      <w:pPr>
+        <w:rPr>
+          <w:rFonts w:ascii="KoPubWorld돋움체 Medium" w:eastAsia="KoPubWorld돋움체 Medium" w:hAnsi="KoPubWorld돋움체 Medium" w:cs="KoPubWorld돋움체 Medium" w:hint="eastAsia"/>
+        </w:rPr>
+      </w:pPr>
+      <w:r>
+        <w:rPr>
+          <w:rFonts w:ascii="KoPubWorld돋움체 Medium" w:eastAsia="KoPubWorld돋움체 Medium" w:hAnsi="KoPubWorld돋움체 Medium" w:cs="KoPubWorld돋움체 Medium" w:hint="eastAsia"/>
+        </w:rPr>
+        <w:t>-</w:t>
+      </w:r>
+      <w:r>
+        <w:rPr>
+          <w:rFonts w:ascii="KoPubWorld돋움체 Medium" w:eastAsia="KoPubWorld돋움체 Medium" w:hAnsi="KoPubWorld돋움체 Medium" w:cs="KoPubWorld돋움체 Medium"/>
+        </w:rPr>
+        <w:t xml:space="preserve"> </w:t>
+      </w:r>
+      <w:proofErr w:type="spellStart"/>
+      <w:r>
+        <w:rPr>
+          <w:rFonts w:ascii="KoPubWorld돋움체 Medium" w:eastAsia="KoPubWorld돋움체 Medium" w:hAnsi="KoPubWorld돋움체 Medium" w:cs="KoPubWorld돋움체 Medium" w:hint="eastAsia"/>
+        </w:rPr>
+        <w:t>메디에이터</w:t>
+      </w:r>
+      <w:proofErr w:type="spellEnd"/>
+      <w:r>
+        <w:rPr>
+          <w:rFonts w:ascii="KoPubWorld돋움체 Medium" w:eastAsia="KoPubWorld돋움체 Medium" w:hAnsi="KoPubWorld돋움체 Medium" w:cs="KoPubWorld돋움체 Medium" w:hint="eastAsia"/>
+        </w:rPr>
+        <w:t xml:space="preserve"> 패턴의 단점 </w:t>
+      </w:r>
+      <w:r>
+        <w:rPr>
+          <w:rFonts w:ascii="KoPubWorld돋움체 Medium" w:eastAsia="KoPubWorld돋움체 Medium" w:hAnsi="KoPubWorld돋움체 Medium" w:cs="KoPubWorld돋움체 Medium"/>
+        </w:rPr>
+        <w:t xml:space="preserve">: </w:t>
+      </w:r>
+      <w:r>
+        <w:rPr>
+          <w:rFonts w:ascii="KoPubWorld돋움체 Medium" w:eastAsia="KoPubWorld돋움체 Medium" w:hAnsi="KoPubWorld돋움체 Medium" w:cs="KoPubWorld돋움체 Medium" w:hint="eastAsia"/>
+        </w:rPr>
+        <w:t xml:space="preserve">디자인을 잘 하지 못하면 </w:t>
+      </w:r>
+      <w:proofErr w:type="spellStart"/>
+      <w:r>
+        <w:rPr>
+          <w:rFonts w:ascii="KoPubWorld돋움체 Medium" w:eastAsia="KoPubWorld돋움체 Medium" w:hAnsi="KoPubWorld돋움체 Medium" w:cs="KoPubWorld돋움체 Medium" w:hint="eastAsia"/>
+        </w:rPr>
+        <w:t>메디에이터</w:t>
+      </w:r>
+      <w:proofErr w:type="spellEnd"/>
+      <w:r>
+        <w:rPr>
+          <w:rFonts w:ascii="KoPubWorld돋움체 Medium" w:eastAsia="KoPubWorld돋움체 Medium" w:hAnsi="KoPubWorld돋움체 Medium" w:cs="KoPubWorld돋움체 Medium" w:hint="eastAsia"/>
+        </w:rPr>
+        <w:t xml:space="preserve"> 객체 자체가 너무 복잡해 질 수 있음</w:t>
+      </w:r>
+    </w:p>
+    <w:p>
+      <w:pPr>
+        <w:rPr>
+          <w:rFonts w:ascii="KoPubWorld돋움체 Medium" w:eastAsia="KoPubWorld돋움체 Medium" w:hAnsi="KoPubWorld돋움체 Medium" w:cs="KoPubWorld돋움체 Medium" w:hint="eastAsia"/>
+        </w:rPr>
+      </w:pPr>
+      <w:r>
+        <w:rPr>
+          <w:rFonts w:ascii="KoPubWorld돋움체 Medium" w:eastAsia="KoPubWorld돋움체 Medium" w:hAnsi="KoPubWorld돋움체 Medium" w:cs="KoPubWorld돋움체 Medium" w:hint="eastAsia"/>
+        </w:rPr>
+        <w:t>-</w:t>
+      </w:r>
+      <w:r>
+        <w:rPr>
+          <w:rFonts w:ascii="KoPubWorld돋움체 Medium" w:eastAsia="KoPubWorld돋움체 Medium" w:hAnsi="KoPubWorld돋움체 Medium" w:cs="KoPubWorld돋움체 Medium"/>
+        </w:rPr>
+        <w:t xml:space="preserve"> </w:t>
+      </w:r>
+      <w:proofErr w:type="spellStart"/>
+      <w:r>
+        <w:rPr>
+          <w:rFonts w:ascii="KoPubWorld돋움체 Medium" w:eastAsia="KoPubWorld돋움체 Medium" w:hAnsi="KoPubWorld돋움체 Medium" w:cs="KoPubWorld돋움체 Medium" w:hint="eastAsia"/>
+        </w:rPr>
+        <w:t>매디에이터</w:t>
+      </w:r>
+      <w:proofErr w:type="spellEnd"/>
+      <w:r>
+        <w:rPr>
+          <w:rFonts w:ascii="KoPubWorld돋움체 Medium" w:eastAsia="KoPubWorld돋움체 Medium" w:hAnsi="KoPubWorld돋움체 Medium" w:cs="KoPubWorld돋움체 Medium" w:hint="eastAsia"/>
+        </w:rPr>
+        <w:t xml:space="preserve"> 패턴의 활용 </w:t>
+      </w:r>
+      <w:r>
+        <w:rPr>
+          <w:rFonts w:ascii="KoPubWorld돋움체 Medium" w:eastAsia="KoPubWorld돋움체 Medium" w:hAnsi="KoPubWorld돋움체 Medium" w:cs="KoPubWorld돋움체 Medium"/>
+        </w:rPr>
+        <w:t xml:space="preserve">: </w:t>
+      </w:r>
+      <w:r>
+        <w:rPr>
+          <w:rFonts w:ascii="KoPubWorld돋움체 Medium" w:eastAsia="KoPubWorld돋움체 Medium" w:hAnsi="KoPubWorld돋움체 Medium" w:cs="KoPubWorld돋움체 Medium" w:hint="eastAsia"/>
+        </w:rPr>
+        <w:t xml:space="preserve">서로 연관된 </w:t>
+      </w:r>
+      <w:r>
+        <w:rPr>
+          <w:rFonts w:ascii="KoPubWorld돋움체 Medium" w:eastAsia="KoPubWorld돋움체 Medium" w:hAnsi="KoPubWorld돋움체 Medium" w:cs="KoPubWorld돋움체 Medium"/>
+        </w:rPr>
+        <w:t xml:space="preserve">GUI </w:t>
+      </w:r>
+      <w:r>
+        <w:rPr>
+          <w:rFonts w:ascii="KoPubWorld돋움체 Medium" w:eastAsia="KoPubWorld돋움체 Medium" w:hAnsi="KoPubWorld돋움체 Medium" w:cs="KoPubWorld돋움체 Medium" w:hint="eastAsia"/>
+        </w:rPr>
+        <w:t>구성요소들을 관리하기 위한 용도</w:t>
+      </w:r>
+    </w:p>
+    <w:p>
+      <w:pPr>
+        <w:rPr>
+          <w:rFonts w:ascii="KoPubWorld돋움체 Medium" w:eastAsia="KoPubWorld돋움체 Medium" w:hAnsi="KoPubWorld돋움체 Medium" w:cs="KoPubWorld돋움체 Medium" w:hint="eastAsia"/>
+        </w:rPr>
+      </w:pPr>
+    </w:p>
+    <w:p>
+      <w:pPr>
+        <w:rPr>
+          <w:rFonts w:ascii="KoPubWorld돋움체 Medium" w:eastAsia="KoPubWorld돋움체 Medium" w:hAnsi="KoPubWorld돋움체 Medium" w:cs="KoPubWorld돋움체 Medium"/>
+        </w:rPr>
+      </w:pPr>
+      <w:proofErr w:type="spellStart"/>
+      <w:r>
+        <w:rPr>
+          <w:rFonts w:ascii="KoPubWorld돋움체 Medium" w:eastAsia="KoPubWorld돋움체 Medium" w:hAnsi="KoPubWorld돋움체 Medium" w:cs="KoPubWorld돋움체 Medium" w:hint="eastAsia"/>
+        </w:rPr>
+        <w:t>싱글턴</w:t>
+      </w:r>
+      <w:proofErr w:type="spellEnd"/>
+      <w:r>
+        <w:rPr>
+          <w:rFonts w:ascii="KoPubWorld돋움체 Medium" w:eastAsia="KoPubWorld돋움체 Medium" w:hAnsi="KoPubWorld돋움체 Medium" w:cs="KoPubWorld돋움체 Medium" w:hint="eastAsia"/>
+        </w:rPr>
+        <w:t xml:space="preserve"> 패턴</w:t>
+      </w:r>
+    </w:p>
+    <w:p>
+      <w:pPr>
+        <w:rPr>
+          <w:rFonts w:ascii="KoPubWorld돋움체 Medium" w:eastAsia="KoPubWorld돋움체 Medium" w:hAnsi="KoPubWorld돋움체 Medium" w:cs="KoPubWorld돋움체 Medium"/>
+        </w:rPr>
+      </w:pPr>
+      <w:r>
+        <w:rPr>
+          <w:rFonts w:ascii="KoPubWorld돋움체 Medium" w:eastAsia="KoPubWorld돋움체 Medium" w:hAnsi="KoPubWorld돋움체 Medium" w:cs="KoPubWorld돋움체 Medium" w:hint="eastAsia"/>
+        </w:rPr>
+        <w:t>-</w:t>
+      </w:r>
+      <w:r>
+        <w:rPr>
+          <w:rFonts w:ascii="KoPubWorld돋움체 Medium" w:eastAsia="KoPubWorld돋움체 Medium" w:hAnsi="KoPubWorld돋움체 Medium" w:cs="KoPubWorld돋움체 Medium"/>
+        </w:rPr>
+        <w:t xml:space="preserve"> </w:t>
+      </w:r>
+      <w:r>
+        <w:rPr>
+          <w:rFonts w:ascii="KoPubWorld돋움체 Medium" w:eastAsia="KoPubWorld돋움체 Medium" w:hAnsi="KoPubWorld돋움체 Medium" w:cs="KoPubWorld돋움체 Medium" w:hint="eastAsia"/>
+        </w:rPr>
+        <w:t>해당 클래스의 인스턴스가 하나만 만들어지고,</w:t>
+      </w:r>
+      <w:r>
+        <w:rPr>
+          <w:rFonts w:ascii="KoPubWorld돋움체 Medium" w:eastAsia="KoPubWorld돋움체 Medium" w:hAnsi="KoPubWorld돋움체 Medium" w:cs="KoPubWorld돋움체 Medium"/>
+        </w:rPr>
+        <w:t xml:space="preserve"> </w:t>
+      </w:r>
+      <w:r>
+        <w:rPr>
+          <w:rFonts w:ascii="KoPubWorld돋움체 Medium" w:eastAsia="KoPubWorld돋움체 Medium" w:hAnsi="KoPubWorld돋움체 Medium" w:cs="KoPubWorld돋움체 Medium" w:hint="eastAsia"/>
+        </w:rPr>
+        <w:t>어디서든지 그 인스턴스에 접근할 수 있도록 하기 위한 패턴</w:t>
+      </w:r>
+    </w:p>
+    <w:p>
+      <w:pPr>
+        <w:rPr>
+          <w:rFonts w:ascii="KoPubWorld돋움체 Medium" w:eastAsia="KoPubWorld돋움체 Medium" w:hAnsi="KoPubWorld돋움체 Medium" w:cs="KoPubWorld돋움체 Medium"/>
+        </w:rPr>
+      </w:pPr>
+      <w:r>
+        <w:rPr>
+          <w:rFonts w:ascii="KoPubWorld돋움체 Medium" w:eastAsia="KoPubWorld돋움체 Medium" w:hAnsi="KoPubWorld돋움체 Medium" w:cs="KoPubWorld돋움체 Medium" w:hint="eastAsia"/>
+        </w:rPr>
+        <w:t>-</w:t>
+      </w:r>
+      <w:r>
+        <w:rPr>
+          <w:rFonts w:ascii="KoPubWorld돋움체 Medium" w:eastAsia="KoPubWorld돋움체 Medium" w:hAnsi="KoPubWorld돋움체 Medium" w:cs="KoPubWorld돋움체 Medium"/>
+        </w:rPr>
+        <w:t xml:space="preserve"> 클래스 </w:t>
+      </w:r>
+      <w:r>
+        <w:rPr>
+          <w:rFonts w:ascii="KoPubWorld돋움체 Medium" w:eastAsia="KoPubWorld돋움체 Medium" w:hAnsi="KoPubWorld돋움체 Medium" w:cs="KoPubWorld돋움체 Medium" w:hint="eastAsia"/>
+        </w:rPr>
+        <w:t>인스턴스가 하나만 만들어지도록 하고,</w:t>
+      </w:r>
+      <w:r>
+        <w:rPr>
+          <w:rFonts w:ascii="KoPubWorld돋움체 Medium" w:eastAsia="KoPubWorld돋움체 Medium" w:hAnsi="KoPubWorld돋움체 Medium" w:cs="KoPubWorld돋움체 Medium"/>
+        </w:rPr>
+        <w:t xml:space="preserve"> </w:t>
+      </w:r>
+      <w:r>
+        <w:rPr>
+          <w:rFonts w:ascii="KoPubWorld돋움체 Medium" w:eastAsia="KoPubWorld돋움체 Medium" w:hAnsi="KoPubWorld돋움체 Medium" w:cs="KoPubWorld돋움체 Medium" w:hint="eastAsia"/>
+        </w:rPr>
+        <w:t>그 인스턴스에 대한 전역 접근 제공</w:t>
+      </w:r>
+    </w:p>
+    <w:p>
+      <w:pPr>
+        <w:rPr>
+          <w:rFonts w:ascii="KoPubWorld돋움체 Medium" w:eastAsia="KoPubWorld돋움체 Medium" w:hAnsi="KoPubWorld돋움체 Medium" w:cs="KoPubWorld돋움체 Medium"/>
+        </w:rPr>
+      </w:pPr>
+      <w:r>
+        <w:rPr>
+          <w:rFonts w:ascii="KoPubWorld돋움체 Medium" w:eastAsia="KoPubWorld돋움체 Medium" w:hAnsi="KoPubWorld돋움체 Medium" w:cs="KoPubWorld돋움체 Medium" w:hint="eastAsia"/>
+        </w:rPr>
+        <w:t>-</w:t>
+      </w:r>
+      <w:r>
+        <w:rPr>
+          <w:rFonts w:ascii="KoPubWorld돋움체 Medium" w:eastAsia="KoPubWorld돋움체 Medium" w:hAnsi="KoPubWorld돋움체 Medium" w:cs="KoPubWorld돋움체 Medium"/>
+        </w:rPr>
+        <w:t xml:space="preserve"> </w:t>
+      </w:r>
+      <w:r>
+        <w:rPr>
+          <w:rFonts w:ascii="KoPubWorld돋움체 Medium" w:eastAsia="KoPubWorld돋움체 Medium" w:hAnsi="KoPubWorld돋움체 Medium" w:cs="KoPubWorld돋움체 Medium" w:hint="eastAsia"/>
+        </w:rPr>
+        <w:t>다중 스레드를 사용하는 경우 속도와 자원 문제를 파악한 후 적절하게 구현해야 함</w:t>
+      </w:r>
+    </w:p>
+    <w:p>
+      <w:pPr>
+        <w:rPr>
+          <w:rFonts w:ascii="KoPubWorld돋움체 Medium" w:eastAsia="KoPubWorld돋움체 Medium" w:hAnsi="KoPubWorld돋움체 Medium" w:cs="KoPubWorld돋움체 Medium" w:hint="eastAsia"/>
+        </w:rPr>
+      </w:pPr>
+      <w:r>
+        <w:rPr>
+          <w:rFonts w:ascii="KoPubWorld돋움체 Medium" w:eastAsia="KoPubWorld돋움체 Medium" w:hAnsi="KoPubWorld돋움체 Medium" w:cs="KoPubWorld돋움체 Medium" w:hint="eastAsia"/>
+        </w:rPr>
+        <w:t>-</w:t>
+      </w:r>
+      <w:r>
+        <w:rPr>
+          <w:rFonts w:ascii="KoPubWorld돋움체 Medium" w:eastAsia="KoPubWorld돋움체 Medium" w:hAnsi="KoPubWorld돋움체 Medium" w:cs="KoPubWorld돋움체 Medium"/>
+        </w:rPr>
+        <w:t xml:space="preserve"> </w:t>
+      </w:r>
+      <w:r>
+        <w:rPr>
+          <w:rFonts w:ascii="KoPubWorld돋움체 Medium" w:eastAsia="KoPubWorld돋움체 Medium" w:hAnsi="KoPubWorld돋움체 Medium" w:cs="KoPubWorld돋움체 Medium" w:hint="eastAsia"/>
+        </w:rPr>
+        <w:t xml:space="preserve">클래스 </w:t>
+      </w:r>
+      <w:proofErr w:type="spellStart"/>
+      <w:r>
+        <w:rPr>
+          <w:rFonts w:ascii="KoPubWorld돋움체 Medium" w:eastAsia="KoPubWorld돋움체 Medium" w:hAnsi="KoPubWorld돋움체 Medium" w:cs="KoPubWorld돋움체 Medium" w:hint="eastAsia"/>
+        </w:rPr>
+        <w:t>로더가</w:t>
+      </w:r>
+      <w:proofErr w:type="spellEnd"/>
+      <w:r>
+        <w:rPr>
+          <w:rFonts w:ascii="KoPubWorld돋움체 Medium" w:eastAsia="KoPubWorld돋움체 Medium" w:hAnsi="KoPubWorld돋움체 Medium" w:cs="KoPubWorld돋움체 Medium" w:hint="eastAsia"/>
+        </w:rPr>
+        <w:t xml:space="preserve"> 여러 개 있을 경우,</w:t>
+      </w:r>
+      <w:r>
+        <w:rPr>
+          <w:rFonts w:ascii="KoPubWorld돋움체 Medium" w:eastAsia="KoPubWorld돋움체 Medium" w:hAnsi="KoPubWorld돋움체 Medium" w:cs="KoPubWorld돋움체 Medium"/>
+        </w:rPr>
+        <w:t xml:space="preserve"> </w:t>
+      </w:r>
+      <w:proofErr w:type="spellStart"/>
+      <w:r>
+        <w:rPr>
+          <w:rFonts w:ascii="KoPubWorld돋움체 Medium" w:eastAsia="KoPubWorld돋움체 Medium" w:hAnsi="KoPubWorld돋움체 Medium" w:cs="KoPubWorld돋움체 Medium" w:hint="eastAsia"/>
+        </w:rPr>
+        <w:t>싱글턴이</w:t>
+      </w:r>
+      <w:proofErr w:type="spellEnd"/>
+      <w:r>
+        <w:rPr>
+          <w:rFonts w:ascii="KoPubWorld돋움체 Medium" w:eastAsia="KoPubWorld돋움체 Medium" w:hAnsi="KoPubWorld돋움체 Medium" w:cs="KoPubWorld돋움체 Medium" w:hint="eastAsia"/>
+        </w:rPr>
+        <w:t xml:space="preserve"> 제대로 작동하지 않고 여러 개의 인스턴스가 생길 수 있음</w:t>
+      </w:r>
+    </w:p>
+    <w:p>
+      <w:pPr>
+        <w:rPr>
+          <w:rFonts w:ascii="KoPubWorld돋움체 Medium" w:eastAsia="KoPubWorld돋움체 Medium" w:hAnsi="KoPubWorld돋움체 Medium" w:cs="KoPubWorld돋움체 Medium"/>
+        </w:rPr>
+      </w:pPr>
+      <w:proofErr w:type="spellStart"/>
+      <w:r>
+        <w:rPr>
+          <w:rFonts w:ascii="KoPubWorld돋움체 Medium" w:eastAsia="KoPubWorld돋움체 Medium" w:hAnsi="KoPubWorld돋움체 Medium" w:cs="KoPubWorld돋움체 Medium" w:hint="eastAsia"/>
+        </w:rPr>
+        <w:t>s</w:t>
+      </w:r>
+      <w:r>
+        <w:rPr>
+          <w:rFonts w:ascii="KoPubWorld돋움체 Medium" w:eastAsia="KoPubWorld돋움체 Medium" w:hAnsi="KoPubWorld돋움체 Medium" w:cs="KoPubWorld돋움체 Medium"/>
+        </w:rPr>
+        <w:t>ingletone</w:t>
+      </w:r>
+      <w:proofErr w:type="spellEnd"/>
+    </w:p>
+    <w:p>
+      <w:pPr>
+        <w:rPr>
+          <w:rFonts w:ascii="KoPubWorld돋움체 Medium" w:eastAsia="KoPubWorld돋움체 Medium" w:hAnsi="KoPubWorld돋움체 Medium" w:cs="KoPubWorld돋움체 Medium"/>
+        </w:rPr>
+      </w:pPr>
+      <w:r>
+        <w:rPr>
+          <w:rFonts w:ascii="KoPubWorld돋움체 Medium" w:eastAsia="KoPubWorld돋움체 Medium" w:hAnsi="KoPubWorld돋움체 Medium" w:cs="KoPubWorld돋움체 Medium" w:hint="eastAsia"/>
+        </w:rPr>
+        <w:t>s</w:t>
+      </w:r>
+      <w:r>
+        <w:rPr>
+          <w:rFonts w:ascii="KoPubWorld돋움체 Medium" w:eastAsia="KoPubWorld돋움체 Medium" w:hAnsi="KoPubWorld돋움체 Medium" w:cs="KoPubWorld돋움체 Medium"/>
+        </w:rPr>
+        <w:t xml:space="preserve">tatic </w:t>
+      </w:r>
+      <w:proofErr w:type="spellStart"/>
+      <w:r>
+        <w:rPr>
+          <w:rFonts w:ascii="KoPubWorld돋움체 Medium" w:eastAsia="KoPubWorld돋움체 Medium" w:hAnsi="KoPubWorld돋움체 Medium" w:cs="KoPubWorld돋움체 Medium"/>
+        </w:rPr>
+        <w:t>uniqueInstance</w:t>
+      </w:r>
+      <w:proofErr w:type="spellEnd"/>
+    </w:p>
+    <w:p>
+      <w:pPr>
+        <w:rPr>
+          <w:rFonts w:ascii="KoPubWorld돋움체 Medium" w:eastAsia="KoPubWorld돋움체 Medium" w:hAnsi="KoPubWorld돋움체 Medium" w:cs="KoPubWorld돋움체 Medium"/>
+        </w:rPr>
+      </w:pPr>
+      <w:r>
+        <w:rPr>
+          <w:rFonts w:ascii="KoPubWorld돋움체 Medium" w:eastAsia="KoPubWorld돋움체 Medium" w:hAnsi="KoPubWorld돋움체 Medium" w:cs="KoPubWorld돋움체 Medium" w:hint="eastAsia"/>
+        </w:rPr>
+        <w:lastRenderedPageBreak/>
+        <w:t>-</w:t>
+      </w:r>
+      <w:r>
+        <w:rPr>
+          <w:rFonts w:ascii="KoPubWorld돋움체 Medium" w:eastAsia="KoPubWorld돋움체 Medium" w:hAnsi="KoPubWorld돋움체 Medium" w:cs="KoPubWorld돋움체 Medium"/>
+        </w:rPr>
+        <w:t>----------------</w:t>
+      </w:r>
+    </w:p>
+    <w:p>
+      <w:pPr>
+        <w:rPr>
+          <w:rFonts w:ascii="KoPubWorld돋움체 Medium" w:eastAsia="KoPubWorld돋움체 Medium" w:hAnsi="KoPubWorld돋움체 Medium" w:cs="KoPubWorld돋움체 Medium"/>
+        </w:rPr>
+      </w:pPr>
+      <w:r>
+        <w:rPr>
+          <w:rFonts w:ascii="KoPubWorld돋움체 Medium" w:eastAsia="KoPubWorld돋움체 Medium" w:hAnsi="KoPubWorld돋움체 Medium" w:cs="KoPubWorld돋움체 Medium" w:hint="eastAsia"/>
+        </w:rPr>
+        <w:t>s</w:t>
+      </w:r>
+      <w:r>
+        <w:rPr>
+          <w:rFonts w:ascii="KoPubWorld돋움체 Medium" w:eastAsia="KoPubWorld돋움체 Medium" w:hAnsi="KoPubWorld돋움체 Medium" w:cs="KoPubWorld돋움체 Medium"/>
+        </w:rPr>
+        <w:t xml:space="preserve">tatic </w:t>
+      </w:r>
+      <w:proofErr w:type="spellStart"/>
+      <w:r>
+        <w:rPr>
+          <w:rFonts w:ascii="KoPubWorld돋움체 Medium" w:eastAsia="KoPubWorld돋움체 Medium" w:hAnsi="KoPubWorld돋움체 Medium" w:cs="KoPubWorld돋움체 Medium"/>
+        </w:rPr>
+        <w:t>GetInstance</w:t>
+      </w:r>
+      <w:proofErr w:type="spellEnd"/>
+      <w:r>
+        <w:rPr>
+          <w:rFonts w:ascii="KoPubWorld돋움체 Medium" w:eastAsia="KoPubWorld돋움체 Medium" w:hAnsi="KoPubWorld돋움체 Medium" w:cs="KoPubWorld돋움체 Medium"/>
+        </w:rPr>
+        <w:t>()</w:t>
+      </w:r>
+    </w:p>
+    <w:p>
+      <w:pPr>
+        <w:rPr>
+          <w:rFonts w:ascii="KoPubWorld돋움체 Medium" w:eastAsia="KoPubWorld돋움체 Medium" w:hAnsi="KoPubWorld돋움체 Medium" w:cs="KoPubWorld돋움체 Medium"/>
+        </w:rPr>
+      </w:pPr>
+    </w:p>
+    <w:p>
+      <w:pPr>
+        <w:rPr>
+          <w:rFonts w:ascii="KoPubWorld돋움체 Medium" w:eastAsia="KoPubWorld돋움체 Medium" w:hAnsi="KoPubWorld돋움체 Medium" w:cs="KoPubWorld돋움체 Medium"/>
+        </w:rPr>
+      </w:pPr>
+      <w:r>
+        <w:rPr>
+          <w:rFonts w:ascii="KoPubWorld돋움체 Medium" w:eastAsia="KoPubWorld돋움체 Medium" w:hAnsi="KoPubWorld돋움체 Medium" w:cs="KoPubWorld돋움체 Medium" w:hint="eastAsia"/>
+        </w:rPr>
+        <w:t>+</w:t>
+      </w:r>
+      <w:r>
+        <w:rPr>
+          <w:rFonts w:ascii="KoPubWorld돋움체 Medium" w:eastAsia="KoPubWorld돋움체 Medium" w:hAnsi="KoPubWorld돋움체 Medium" w:cs="KoPubWorld돋움체 Medium"/>
+        </w:rPr>
+        <w:t xml:space="preserve">) </w:t>
+      </w:r>
+    </w:p>
+    <w:p>
+      <w:pPr>
+        <w:rPr>
+          <w:rFonts w:ascii="KoPubWorld돋움체 Medium" w:eastAsia="KoPubWorld돋움체 Medium" w:hAnsi="KoPubWorld돋움체 Medium" w:cs="KoPubWorld돋움체 Medium"/>
+        </w:rPr>
+      </w:pPr>
+      <w:r>
+        <w:rPr>
+          <w:rFonts w:ascii="KoPubWorld돋움체 Medium" w:eastAsia="KoPubWorld돋움체 Medium" w:hAnsi="KoPubWorld돋움체 Medium" w:cs="KoPubWorld돋움체 Medium" w:hint="eastAsia"/>
+        </w:rPr>
+        <w:t xml:space="preserve">장점 </w:t>
+      </w:r>
+      <w:r>
+        <w:rPr>
+          <w:rFonts w:ascii="KoPubWorld돋움체 Medium" w:eastAsia="KoPubWorld돋움체 Medium" w:hAnsi="KoPubWorld돋움체 Medium" w:cs="KoPubWorld돋움체 Medium"/>
+        </w:rPr>
+        <w:t xml:space="preserve">: </w:t>
+      </w:r>
+    </w:p>
+    <w:p>
+      <w:pPr>
+        <w:rPr>
+          <w:rFonts w:ascii="KoPubWorld돋움체 Medium" w:eastAsia="KoPubWorld돋움체 Medium" w:hAnsi="KoPubWorld돋움체 Medium" w:cs="KoPubWorld돋움체 Medium"/>
+        </w:rPr>
+      </w:pPr>
+      <w:r>
+        <w:rPr>
+          <w:rFonts w:ascii="KoPubWorld돋움체 Medium" w:eastAsia="KoPubWorld돋움체 Medium" w:hAnsi="KoPubWorld돋움체 Medium" w:cs="KoPubWorld돋움체 Medium" w:hint="eastAsia"/>
+        </w:rPr>
+        <w:t xml:space="preserve">단점 </w:t>
+      </w:r>
+      <w:r>
+        <w:rPr>
+          <w:rFonts w:ascii="KoPubWorld돋움체 Medium" w:eastAsia="KoPubWorld돋움체 Medium" w:hAnsi="KoPubWorld돋움체 Medium" w:cs="KoPubWorld돋움체 Medium"/>
+        </w:rPr>
+        <w:t xml:space="preserve">: </w:t>
+      </w:r>
+      <w:r>
+        <w:rPr>
+          <w:rFonts w:ascii="KoPubWorld돋움체 Medium" w:eastAsia="KoPubWorld돋움체 Medium" w:hAnsi="KoPubWorld돋움체 Medium" w:cs="KoPubWorld돋움체 Medium" w:hint="eastAsia"/>
+        </w:rPr>
+        <w:t>클래스의 단독 인스턴스가 실제로 필요하지 않은 상황에서 불필요한 제한을 도입,</w:t>
+      </w:r>
+      <w:r>
+        <w:rPr>
+          <w:rFonts w:ascii="KoPubWorld돋움체 Medium" w:eastAsia="KoPubWorld돋움체 Medium" w:hAnsi="KoPubWorld돋움체 Medium" w:cs="KoPubWorld돋움체 Medium"/>
+        </w:rPr>
+        <w:t xml:space="preserve"> </w:t>
+      </w:r>
+      <w:r>
+        <w:rPr>
+          <w:rFonts w:ascii="KoPubWorld돋움체 Medium" w:eastAsia="KoPubWorld돋움체 Medium" w:hAnsi="KoPubWorld돋움체 Medium" w:cs="KoPubWorld돋움체 Medium" w:hint="eastAsia"/>
+        </w:rPr>
+        <w:t>응용 프로그램에 전역 상태 도입</w:t>
+      </w:r>
+    </w:p>
+    <w:p>
+      <w:pPr>
+        <w:rPr>
+          <w:rFonts w:ascii="KoPubWorld돋움체 Medium" w:eastAsia="KoPubWorld돋움체 Medium" w:hAnsi="KoPubWorld돋움체 Medium" w:cs="KoPubWorld돋움체 Medium"/>
+        </w:rPr>
+      </w:pPr>
+      <w:r>
+        <w:rPr>
+          <w:rFonts w:ascii="KoPubWorld돋움체 Medium" w:eastAsia="KoPubWorld돋움체 Medium" w:hAnsi="KoPubWorld돋움체 Medium" w:cs="KoPubWorld돋움체 Medium" w:hint="eastAsia"/>
+        </w:rPr>
+        <w:t>일반적인 용도</w:t>
+      </w:r>
+      <w:r>
+        <w:rPr>
+          <w:rFonts w:ascii="KoPubWorld돋움체 Medium" w:eastAsia="KoPubWorld돋움체 Medium" w:hAnsi="KoPubWorld돋움체 Medium" w:cs="KoPubWorld돋움체 Medium"/>
+        </w:rPr>
+        <w:t xml:space="preserve"> : </w:t>
+      </w:r>
+      <w:r>
+        <w:rPr>
+          <w:rFonts w:ascii="KoPubWorld돋움체 Medium" w:eastAsia="KoPubWorld돋움체 Medium" w:hAnsi="KoPubWorld돋움체 Medium" w:cs="KoPubWorld돋움체 Medium" w:hint="eastAsia"/>
+        </w:rPr>
+        <w:t>상태 객체</w:t>
+      </w:r>
+    </w:p>
+    <w:p>
+      <w:pPr>
+        <w:rPr>
+          <w:rFonts w:ascii="KoPubWorld돋움체 Medium" w:eastAsia="KoPubWorld돋움체 Medium" w:hAnsi="KoPubWorld돋움체 Medium" w:cs="KoPubWorld돋움체 Medium"/>
+        </w:rPr>
+      </w:pPr>
+      <w:r>
+        <w:rPr>
+          <w:rFonts w:ascii="KoPubWorld돋움체 Medium" w:eastAsia="KoPubWorld돋움체 Medium" w:hAnsi="KoPubWorld돋움체 Medium" w:cs="KoPubWorld돋움체 Medium" w:hint="eastAsia"/>
+        </w:rPr>
+        <w:t>전역변수보다 선호되는 경우 존재</w:t>
+      </w:r>
+    </w:p>
+    <w:p>
+      <w:pPr>
+        <w:rPr>
+          <w:rFonts w:ascii="KoPubWorld돋움체 Medium" w:eastAsia="KoPubWorld돋움체 Medium" w:hAnsi="KoPubWorld돋움체 Medium" w:cs="KoPubWorld돋움체 Medium"/>
+        </w:rPr>
+      </w:pPr>
+      <w:r>
+        <w:rPr>
+          <w:rFonts w:ascii="KoPubWorld돋움체 Medium" w:eastAsia="KoPubWorld돋움체 Medium" w:hAnsi="KoPubWorld돋움체 Medium" w:cs="KoPubWorld돋움체 Medium" w:hint="eastAsia"/>
+        </w:rPr>
+        <w:t>1</w:t>
+      </w:r>
+      <w:r>
+        <w:rPr>
+          <w:rFonts w:ascii="KoPubWorld돋움체 Medium" w:eastAsia="KoPubWorld돋움체 Medium" w:hAnsi="KoPubWorld돋움체 Medium" w:cs="KoPubWorld돋움체 Medium"/>
+        </w:rPr>
+        <w:t xml:space="preserve">) </w:t>
+      </w:r>
+      <w:r>
+        <w:rPr>
+          <w:rFonts w:ascii="KoPubWorld돋움체 Medium" w:eastAsia="KoPubWorld돋움체 Medium" w:hAnsi="KoPubWorld돋움체 Medium" w:cs="KoPubWorld돋움체 Medium" w:hint="eastAsia"/>
+        </w:rPr>
+        <w:t>불필요한 변수로 전역 네임 스페이스</w:t>
+      </w:r>
+      <w:r>
+        <w:rPr>
+          <w:rFonts w:ascii="KoPubWorld돋움체 Medium" w:eastAsia="KoPubWorld돋움체 Medium" w:hAnsi="KoPubWorld돋움체 Medium" w:cs="KoPubWorld돋움체 Medium"/>
+        </w:rPr>
+        <w:t>(</w:t>
+      </w:r>
+      <w:r>
+        <w:rPr>
+          <w:rFonts w:ascii="KoPubWorld돋움체 Medium" w:eastAsia="KoPubWorld돋움체 Medium" w:hAnsi="KoPubWorld돋움체 Medium" w:cs="KoPubWorld돋움체 Medium" w:hint="eastAsia"/>
+        </w:rPr>
+        <w:t>또는 중첩 네임 스페이스가 있는 언어,</w:t>
+      </w:r>
+      <w:r>
+        <w:rPr>
+          <w:rFonts w:ascii="KoPubWorld돋움체 Medium" w:eastAsia="KoPubWorld돋움체 Medium" w:hAnsi="KoPubWorld돋움체 Medium" w:cs="KoPubWorld돋움체 Medium"/>
+        </w:rPr>
+        <w:t xml:space="preserve"> </w:t>
+      </w:r>
+      <w:r>
+        <w:rPr>
+          <w:rFonts w:ascii="KoPubWorld돋움체 Medium" w:eastAsia="KoPubWorld돋움체 Medium" w:hAnsi="KoPubWorld돋움체 Medium" w:cs="KoPubWorld돋움체 Medium" w:hint="eastAsia"/>
+        </w:rPr>
+        <w:t>포함 네임 스페이스)를 오염시키지</w:t>
+      </w:r>
+      <w:r>
+        <w:rPr>
+          <w:rFonts w:ascii="KoPubWorld돋움체 Medium" w:eastAsia="KoPubWorld돋움체 Medium" w:hAnsi="KoPubWorld돋움체 Medium" w:cs="KoPubWorld돋움체 Medium"/>
+        </w:rPr>
+        <w:t xml:space="preserve"> </w:t>
+      </w:r>
+      <w:r>
+        <w:rPr>
+          <w:rFonts w:ascii="KoPubWorld돋움체 Medium" w:eastAsia="KoPubWorld돋움체 Medium" w:hAnsi="KoPubWorld돋움체 Medium" w:cs="KoPubWorld돋움체 Medium" w:hint="eastAsia"/>
+        </w:rPr>
+        <w:t>않음</w:t>
+      </w:r>
+    </w:p>
+    <w:p>
+      <w:pPr>
+        <w:rPr>
+          <w:rFonts w:ascii="KoPubWorld돋움체 Medium" w:eastAsia="KoPubWorld돋움체 Medium" w:hAnsi="KoPubWorld돋움체 Medium" w:cs="KoPubWorld돋움체 Medium" w:hint="eastAsia"/>
+        </w:rPr>
+      </w:pPr>
+      <w:r>
+        <w:rPr>
+          <w:rFonts w:ascii="KoPubWorld돋움체 Medium" w:eastAsia="KoPubWorld돋움체 Medium" w:hAnsi="KoPubWorld돋움체 Medium" w:cs="KoPubWorld돋움체 Medium" w:hint="eastAsia"/>
+        </w:rPr>
+        <w:t>2</w:t>
+      </w:r>
+      <w:r>
+        <w:rPr>
+          <w:rFonts w:ascii="KoPubWorld돋움체 Medium" w:eastAsia="KoPubWorld돋움체 Medium" w:hAnsi="KoPubWorld돋움체 Medium" w:cs="KoPubWorld돋움체 Medium"/>
+        </w:rPr>
+        <w:t xml:space="preserve">) </w:t>
+      </w:r>
+      <w:r>
+        <w:rPr>
+          <w:rFonts w:ascii="KoPubWorld돋움체 Medium" w:eastAsia="KoPubWorld돋움체 Medium" w:hAnsi="KoPubWorld돋움체 Medium" w:cs="KoPubWorld돋움체 Medium" w:hint="eastAsia"/>
+        </w:rPr>
+        <w:t>지연 할당 및 초기화를 허용하는 반면 많은 언어의 전역변수는 항상 리소스를 소비함</w:t>
+      </w:r>
     </w:p>
     <w:sectPr>
       <w:pgSz w:w="11906" w:h="16838"/>
@@ -223,8 +1996,58 @@
 </w:document>
 </file>
 
+<file path=word/endnotes.xml><?xml version="1.0" encoding="utf-8"?>
+<w:endnotes xmlns:wpc="http://schemas.microsoft.com/office/word/2010/wordprocessingCanvas" xmlns:cx="http://schemas.microsoft.com/office/drawing/2014/chartex" xmlns:cx1="http://schemas.microsoft.com/office/drawing/2015/9/8/chartex" xmlns:cx2="http://schemas.microsoft.com/office/drawing/2015/10/21/chartex" xmlns:cx3="http://schemas.microsoft.com/office/drawing/2016/5/9/chartex" xmlns:cx4="http://schemas.microsoft.com/office/drawing/2016/5/10/chartex" xmlns:cx5="http://schemas.microsoft.com/office/drawing/2016/5/11/chartex" xmlns:cx6="http://schemas.microsoft.com/office/drawing/2016/5/12/chartex" xmlns:cx7="http://schemas.microsoft.com/office/drawing/2016/5/13/chartex" xmlns:cx8="http://schemas.microsoft.com/office/drawing/2016/5/14/chartex" xmlns:mc="http://schemas.openxmlformats.org/markup-compatibility/2006" xmlns:aink="http://schemas.microsoft.com/office/drawing/2016/ink" xmlns:am3d="http://schemas.microsoft.com/office/drawing/2017/model3d" xmlns:o="urn:schemas-microsoft-com:office:office" xmlns:r="http://schemas.openxmlformats.org/officeDocument/2006/relationships" xmlns:m="http://schemas.openxmlformats.org/officeDocument/2006/math" xmlns:v="urn:schemas-microsoft-com:vml" xmlns:wp14="http://schemas.microsoft.com/office/word/2010/wordprocessingDrawing" xmlns:wp="http://schemas.openxmlformats.org/drawingml/2006/wordprocessingDrawing" xmlns:w10="urn:schemas-microsoft-com:office:word" xmlns:w="http://schemas.openxmlformats.org/wordprocessingml/2006/main" xmlns:w14="http://schemas.microsoft.com/office/word/2010/wordml" xmlns:w15="http://schemas.microsoft.com/office/word/2012/wordml" xmlns:w16cex="http://schemas.microsoft.com/office/word/2018/wordml/cex" xmlns:w16cid="http://schemas.microsoft.com/office/word/2016/wordml/cid" xmlns:w16="http://schemas.microsoft.com/office/word/2018/wordml" xmlns:w16se="http://schemas.microsoft.com/office/word/2015/wordml/symex" xmlns:wpg="http://schemas.microsoft.com/office/word/2010/wordprocessingGroup" xmlns:wpi="http://schemas.microsoft.com/office/word/2010/wordprocessingInk" xmlns:wne="http://schemas.microsoft.com/office/word/2006/wordml" xmlns:wps="http://schemas.microsoft.com/office/word/2010/wordprocessingShape" mc:Ignorable="w14 w15 w16se w16cid w16 w16cex wp14">
+  <w:endnote w:type="separator" w:id="-1">
+    <w:p>
+      <w:pPr>
+        <w:spacing w:after="0" w:line="240" w:lineRule="auto"/>
+      </w:pPr>
+      <w:r>
+        <w:separator/>
+      </w:r>
+    </w:p>
+  </w:endnote>
+  <w:endnote w:type="continuationSeparator" w:id="0">
+    <w:p>
+      <w:pPr>
+        <w:spacing w:after="0" w:line="240" w:lineRule="auto"/>
+      </w:pPr>
+      <w:r>
+        <w:continuationSeparator/>
+      </w:r>
+    </w:p>
+  </w:endnote>
+</w:endnotes>
+</file>
+
+<file path=word/footnotes.xml><?xml version="1.0" encoding="utf-8"?>
+<w:footnotes xmlns:wpc="http://schemas.microsoft.com/office/word/2010/wordprocessingCanvas" xmlns:cx="http://schemas.microsoft.com/office/drawing/2014/chartex" xmlns:cx1="http://schemas.microsoft.com/office/drawing/2015/9/8/chartex" xmlns:cx2="http://schemas.microsoft.com/office/drawing/2015/10/21/chartex" xmlns:cx3="http://schemas.microsoft.com/office/drawing/2016/5/9/chartex" xmlns:cx4="http://schemas.microsoft.com/office/drawing/2016/5/10/chartex" xmlns:cx5="http://schemas.microsoft.com/office/drawing/2016/5/11/chartex" xmlns:cx6="http://schemas.microsoft.com/office/drawing/2016/5/12/chartex" xmlns:cx7="http://schemas.microsoft.com/office/drawing/2016/5/13/chartex" xmlns:cx8="http://schemas.microsoft.com/office/drawing/2016/5/14/chartex" xmlns:mc="http://schemas.openxmlformats.org/markup-compatibility/2006" xmlns:aink="http://schemas.microsoft.com/office/drawing/2016/ink" xmlns:am3d="http://schemas.microsoft.com/office/drawing/2017/model3d" xmlns:o="urn:schemas-microsoft-com:office:office" xmlns:r="http://schemas.openxmlformats.org/officeDocument/2006/relationships" xmlns:m="http://schemas.openxmlformats.org/officeDocument/2006/math" xmlns:v="urn:schemas-microsoft-com:vml" xmlns:wp14="http://schemas.microsoft.com/office/word/2010/wordprocessingDrawing" xmlns:wp="http://schemas.openxmlformats.org/drawingml/2006/wordprocessingDrawing" xmlns:w10="urn:schemas-microsoft-com:office:word" xmlns:w="http://schemas.openxmlformats.org/wordprocessingml/2006/main" xmlns:w14="http://schemas.microsoft.com/office/word/2010/wordml" xmlns:w15="http://schemas.microsoft.com/office/word/2012/wordml" xmlns:w16cex="http://schemas.microsoft.com/office/word/2018/wordml/cex" xmlns:w16cid="http://schemas.microsoft.com/office/word/2016/wordml/cid" xmlns:w16="http://schemas.microsoft.com/office/word/2018/wordml" xmlns:w16se="http://schemas.microsoft.com/office/word/2015/wordml/symex" xmlns:wpg="http://schemas.microsoft.com/office/word/2010/wordprocessingGroup" xmlns:wpi="http://schemas.microsoft.com/office/word/2010/wordprocessingInk" xmlns:wne="http://schemas.microsoft.com/office/word/2006/wordml" xmlns:wps="http://schemas.microsoft.com/office/word/2010/wordprocessingShape" mc:Ignorable="w14 w15 w16se w16cid w16 w16cex wp14">
+  <w:footnote w:type="separator" w:id="-1">
+    <w:p>
+      <w:pPr>
+        <w:spacing w:after="0" w:line="240" w:lineRule="auto"/>
+      </w:pPr>
+      <w:r>
+        <w:separator/>
+      </w:r>
+    </w:p>
+  </w:footnote>
+  <w:footnote w:type="continuationSeparator" w:id="0">
+    <w:p>
+      <w:pPr>
+        <w:spacing w:after="0" w:line="240" w:lineRule="auto"/>
+      </w:pPr>
+      <w:r>
+        <w:continuationSeparator/>
+      </w:r>
+    </w:p>
+  </w:footnote>
+</w:footnotes>
+</file>
+
 <file path=word/styles.xml><?xml version="1.0" encoding="utf-8"?>
-<w:styles xmlns:mc="http://schemas.openxmlformats.org/markup-compatibility/2006" xmlns:r="http://schemas.openxmlformats.org/officeDocument/2006/relationships" xmlns:w="http://schemas.openxmlformats.org/wordprocessingml/2006/main" xmlns:w14="http://schemas.microsoft.com/office/word/2010/wordml" xmlns:w15="http://schemas.microsoft.com/office/word/2012/wordml" xmlns:w16se="http://schemas.microsoft.com/office/word/2015/wordml/symex" mc:Ignorable="w14 w15 w16se">
+<w:styles xmlns:mc="http://schemas.openxmlformats.org/markup-compatibility/2006" xmlns:r="http://schemas.openxmlformats.org/officeDocument/2006/relationships" xmlns:w="http://schemas.openxmlformats.org/wordprocessingml/2006/main" xmlns:w14="http://schemas.microsoft.com/office/word/2010/wordml" xmlns:w15="http://schemas.microsoft.com/office/word/2012/wordml" xmlns:w16cex="http://schemas.microsoft.com/office/word/2018/wordml/cex" xmlns:w16cid="http://schemas.microsoft.com/office/word/2016/wordml/cid" xmlns:w16="http://schemas.microsoft.com/office/word/2018/wordml" xmlns:w16se="http://schemas.microsoft.com/office/word/2015/wordml/symex" mc:Ignorable="w14 w15 w16se w16cid w16 w16cex">
   <w:docDefaults>
     <w:rPrDefault>
       <w:rPr>
@@ -241,7 +2064,7 @@
       </w:pPr>
     </w:pPrDefault>
   </w:docDefaults>
-  <w:latentStyles w:defLockedState="0" w:defUIPriority="99" w:defSemiHidden="0" w:defUnhideWhenUsed="0" w:defQFormat="0" w:count="371">
+  <w:latentStyles w:defLockedState="0" w:defUIPriority="99" w:defSemiHidden="0" w:defUnhideWhenUsed="0" w:defQFormat="0" w:count="376">
     <w:lsdException w:name="Normal" w:uiPriority="0" w:qFormat="1"/>
     <w:lsdException w:name="heading 1" w:uiPriority="9" w:qFormat="1"/>
     <w:lsdException w:name="heading 2" w:semiHidden="1" w:uiPriority="9" w:unhideWhenUsed="1" w:qFormat="1"/>
@@ -347,7 +2170,6 @@
     <w:lsdException w:name="HTML Sample" w:semiHidden="1" w:unhideWhenUsed="1"/>
     <w:lsdException w:name="HTML Typewriter" w:semiHidden="1" w:unhideWhenUsed="1"/>
     <w:lsdException w:name="HTML Variable" w:semiHidden="1" w:unhideWhenUsed="1"/>
-    <w:lsdException w:name="Normal Table" w:semiHidden="1" w:unhideWhenUsed="1"/>
     <w:lsdException w:name="annotation subject" w:semiHidden="1" w:unhideWhenUsed="1"/>
     <w:lsdException w:name="No List" w:semiHidden="1" w:unhideWhenUsed="1"/>
     <w:lsdException w:name="Outline List 1" w:semiHidden="1" w:unhideWhenUsed="1"/>
@@ -390,11 +2212,8 @@
     <w:lsdException w:name="Table Contemporary" w:semiHidden="1" w:unhideWhenUsed="1"/>
     <w:lsdException w:name="Table Elegant" w:semiHidden="1" w:unhideWhenUsed="1"/>
     <w:lsdException w:name="Table Professional" w:semiHidden="1" w:unhideWhenUsed="1"/>
-    <w:lsdException w:name="Table Subtle 1" w:semiHidden="1" w:unhideWhenUsed="1"/>
     <w:lsdException w:name="Table Subtle 2" w:semiHidden="1" w:unhideWhenUsed="1"/>
     <w:lsdException w:name="Table Web 1" w:semiHidden="1" w:unhideWhenUsed="1"/>
-    <w:lsdException w:name="Table Web 2" w:semiHidden="1" w:unhideWhenUsed="1"/>
-    <w:lsdException w:name="Table Web 3" w:semiHidden="1" w:unhideWhenUsed="1"/>
     <w:lsdException w:name="Balloon Text" w:semiHidden="1" w:unhideWhenUsed="1"/>
     <w:lsdException w:name="Table Grid" w:uiPriority="39"/>
     <w:lsdException w:name="Table Theme" w:semiHidden="1" w:unhideWhenUsed="1"/>
@@ -613,6 +2432,11 @@
     <w:lsdException w:name="List Table 5 Dark Accent 6" w:uiPriority="50"/>
     <w:lsdException w:name="List Table 6 Colorful Accent 6" w:uiPriority="51"/>
     <w:lsdException w:name="List Table 7 Colorful Accent 6" w:uiPriority="52"/>
+    <w:lsdException w:name="Mention" w:semiHidden="1" w:unhideWhenUsed="1"/>
+    <w:lsdException w:name="Smart Hyperlink" w:semiHidden="1" w:unhideWhenUsed="1"/>
+    <w:lsdException w:name="Hashtag" w:semiHidden="1" w:unhideWhenUsed="1"/>
+    <w:lsdException w:name="Unresolved Mention" w:semiHidden="1" w:unhideWhenUsed="1"/>
+    <w:lsdException w:name="Smart Link" w:semiHidden="1" w:unhideWhenUsed="1"/>
   </w:latentStyles>
   <w:style w:type="paragraph" w:default="1" w:styleId="a">
     <w:name w:val="Normal"/>
@@ -650,6 +2474,60 @@
     <w:uiPriority w:val="99"/>
     <w:semiHidden/>
     <w:unhideWhenUsed/>
+  </w:style>
+  <w:style w:type="paragraph" w:styleId="a3">
+    <w:name w:val="header"/>
+    <w:basedOn w:val="a"/>
+    <w:link w:val="Char"/>
+    <w:uiPriority w:val="99"/>
+    <w:unhideWhenUsed/>
+    <w:rsid w:val="00AB7A9F"/>
+    <w:pPr>
+      <w:tabs>
+        <w:tab w:val="center" w:pos="4513"/>
+        <w:tab w:val="right" w:pos="9026"/>
+      </w:tabs>
+      <w:snapToGrid w:val="0"/>
+    </w:pPr>
+  </w:style>
+  <w:style w:type="character" w:customStyle="1" w:styleId="Char">
+    <w:name w:val="머리글 Char"/>
+    <w:basedOn w:val="a0"/>
+    <w:link w:val="a3"/>
+    <w:uiPriority w:val="99"/>
+    <w:rsid w:val="00AB7A9F"/>
+  </w:style>
+  <w:style w:type="paragraph" w:styleId="a4">
+    <w:name w:val="footer"/>
+    <w:basedOn w:val="a"/>
+    <w:link w:val="Char0"/>
+    <w:uiPriority w:val="99"/>
+    <w:unhideWhenUsed/>
+    <w:rsid w:val="00AB7A9F"/>
+    <w:pPr>
+      <w:tabs>
+        <w:tab w:val="center" w:pos="4513"/>
+        <w:tab w:val="right" w:pos="9026"/>
+      </w:tabs>
+      <w:snapToGrid w:val="0"/>
+    </w:pPr>
+  </w:style>
+  <w:style w:type="character" w:customStyle="1" w:styleId="Char0">
+    <w:name w:val="바닥글 Char"/>
+    <w:basedOn w:val="a0"/>
+    <w:link w:val="a4"/>
+    <w:uiPriority w:val="99"/>
+    <w:rsid w:val="00AB7A9F"/>
+  </w:style>
+  <w:style w:type="paragraph" w:styleId="a5">
+    <w:name w:val="List Paragraph"/>
+    <w:basedOn w:val="a"/>
+    <w:uiPriority w:val="34"/>
+    <w:qFormat/>
+    <w:rsid w:val="00AB7A9F"/>
+    <w:pPr>
+      <w:ind w:leftChars="400" w:left="800"/>
+    </w:pPr>
   </w:style>
 </w:styles>
 </file>
